--- a/papers/vissymp18/etc/smartnova18.docx
+++ b/papers/vissymp18/etc/smartnova18.docx
@@ -43,12 +43,28 @@
         <w:t xml:space="preserve"> </w:t>
       </w:r>
       <w:r>
-        <w:t>Abstrac</w:t>
+        <w:t>A</w:t>
+      </w:r>
+      <w:r>
+        <w:rPr>
+          <w:lang w:eastAsia="ja-JP"/>
+        </w:rPr>
+        <w:t>BS</w:t>
       </w:r>
       <w:bookmarkStart w:id="0" w:name="_GoBack"/>
       <w:bookmarkEnd w:id="0"/>
       <w:r>
-        <w:t xml:space="preserve">t </w:t>
+        <w:rPr>
+          <w:lang w:eastAsia="ja-JP"/>
+        </w:rPr>
+        <w:t>TRACT</w:t>
+      </w:r>
+      <w:r>
+        <w:rPr>
+          <w:rFonts w:hint="eastAsia"/>
+          <w:lang w:eastAsia="ja-JP"/>
+        </w:rPr>
+        <w:t xml:space="preserve"> </w:t>
       </w:r>
     </w:p>
     <w:p>
@@ -90,107 +106,6 @@
         <w:t xml:space="preserve"> Heading 4 </w:t>
       </w:r>
       <w:bookmarkEnd w:id="4"/>
-    </w:p>
-    <w:p>
-      <w:pPr>
-        <w:pStyle w:val="5"/>
-        <w:rPr>
-          <w:rFonts w:cstheme="majorHAnsi"/>
-          <w:i/>
-          <w:sz w:val="18"/>
-          <w:szCs w:val="18"/>
-        </w:rPr>
-      </w:pPr>
-      <w:bookmarkStart w:id="5" w:name="heading-5"/>
-      <w:r>
-        <w:rPr>
-          <w:rFonts w:cstheme="majorHAnsi"/>
-          <w:sz w:val="18"/>
-          <w:szCs w:val="18"/>
-        </w:rPr>
-        <w:t xml:space="preserve"> Heading 5 </w:t>
-      </w:r>
-      <w:bookmarkEnd w:id="5"/>
-    </w:p>
-    <w:p>
-      <w:pPr>
-        <w:pStyle w:val="6"/>
-        <w:rPr>
-          <w:rFonts w:ascii="Century" w:hAnsi="Century"/>
-          <w:sz w:val="18"/>
-          <w:szCs w:val="18"/>
-        </w:rPr>
-      </w:pPr>
-      <w:bookmarkStart w:id="6" w:name="heading-6"/>
-      <w:r>
-        <w:rPr>
-          <w:rFonts w:ascii="Century" w:hAnsi="Century"/>
-          <w:sz w:val="18"/>
-          <w:szCs w:val="18"/>
-        </w:rPr>
-        <w:t xml:space="preserve"> Heading 6 </w:t>
-      </w:r>
-      <w:bookmarkEnd w:id="6"/>
-    </w:p>
-    <w:p>
-      <w:pPr>
-        <w:pStyle w:val="7"/>
-        <w:rPr>
-          <w:rFonts w:ascii="Century" w:hAnsi="Century"/>
-          <w:sz w:val="18"/>
-          <w:szCs w:val="18"/>
-        </w:rPr>
-      </w:pPr>
-      <w:bookmarkStart w:id="7" w:name="heading-7"/>
-      <w:r>
-        <w:rPr>
-          <w:rFonts w:ascii="Century" w:hAnsi="Century"/>
-          <w:sz w:val="18"/>
-          <w:szCs w:val="18"/>
-        </w:rPr>
-        <w:t xml:space="preserve"> Heading 7 </w:t>
-      </w:r>
-      <w:bookmarkEnd w:id="7"/>
-    </w:p>
-    <w:p>
-      <w:pPr>
-        <w:pStyle w:val="8"/>
-        <w:rPr>
-          <w:rFonts w:ascii="Century" w:hAnsi="Century"/>
-          <w:sz w:val="18"/>
-          <w:szCs w:val="18"/>
-        </w:rPr>
-      </w:pPr>
-      <w:bookmarkStart w:id="8" w:name="heading-8"/>
-      <w:r>
-        <w:rPr>
-          <w:rFonts w:ascii="Century" w:hAnsi="Century"/>
-          <w:sz w:val="18"/>
-          <w:szCs w:val="18"/>
-        </w:rPr>
-        <w:t xml:space="preserve"> Heading 8 </w:t>
-      </w:r>
-      <w:bookmarkEnd w:id="8"/>
-    </w:p>
-    <w:p>
-      <w:pPr>
-        <w:pStyle w:val="9"/>
-        <w:rPr>
-          <w:rFonts w:ascii="Century" w:hAnsi="Century"/>
-          <w:sz w:val="18"/>
-          <w:szCs w:val="18"/>
-        </w:rPr>
-      </w:pPr>
-      <w:bookmarkStart w:id="9" w:name="heading-9"/>
-      <w:r>
-        <w:rPr>
-          <w:rFonts w:ascii="Century" w:hAnsi="Century"/>
-          <w:sz w:val="18"/>
-          <w:szCs w:val="18"/>
-        </w:rPr>
-        <w:t xml:space="preserve"> Heading 9 </w:t>
-      </w:r>
-      <w:bookmarkEnd w:id="9"/>
     </w:p>
     <w:p>
       <w:pPr>
@@ -380,21 +295,50 @@
     </w:p>
     <w:p>
       <w:pPr>
-        <w:pStyle w:val="a"/>
-        <w:numPr>
-          <w:ilvl w:val="0"/>
-          <w:numId w:val="20"/>
-        </w:numPr>
-      </w:pPr>
-      <w:proofErr w:type="spellStart"/>
-      <w:r>
-        <w:t>文献目録</w:t>
-      </w:r>
-      <w:proofErr w:type="spellEnd"/>
+        <w:pStyle w:val="af1"/>
+      </w:pPr>
+      <w:r>
+        <w:t>文</w:t>
+      </w:r>
+      <w:r>
+        <w:rPr>
+          <w:rFonts w:hint="eastAsia"/>
+          <w:lang w:eastAsia="ja-JP"/>
+        </w:rPr>
+        <w:t xml:space="preserve">　</w:t>
+      </w:r>
+      <w:r>
+        <w:t>献</w:t>
+      </w:r>
+      <w:r>
+        <w:rPr>
+          <w:rFonts w:hint="eastAsia"/>
+          <w:lang w:eastAsia="ja-JP"/>
+        </w:rPr>
+        <w:t xml:space="preserve">　</w:t>
+      </w:r>
+      <w:r>
+        <w:t>目</w:t>
+      </w:r>
+      <w:r>
+        <w:rPr>
+          <w:rFonts w:hint="eastAsia"/>
+          <w:lang w:eastAsia="ja-JP"/>
+        </w:rPr>
+        <w:t xml:space="preserve">　</w:t>
+      </w:r>
+      <w:r>
+        <w:t>録</w:t>
+      </w:r>
+    </w:p>
+    <w:p>
+      <w:pPr>
+        <w:pStyle w:val="a1"/>
+      </w:pPr>
     </w:p>
     <w:sectPr>
       <w:pgSz w:w="12240" w:h="15840"/>
-      <w:pgMar w:top="1985" w:right="1701" w:bottom="1701" w:left="1701" w:header="720" w:footer="720" w:gutter="0"/>
+      <w:pgMar w:top="1418" w:right="1134" w:bottom="1134" w:left="1134" w:header="720" w:footer="720" w:gutter="0"/>
       <w:cols w:space="720"/>
     </w:sectPr>
   </w:body>
@@ -466,7 +410,7 @@
   <w:abstractNum w:abstractNumId="0" w15:restartNumberingAfterBreak="0">
     <w:nsid w:val="FFFFFF7C"/>
     <w:multiLevelType w:val="singleLevel"/>
-    <w:tmpl w:val="C83EA9EA"/>
+    <w:tmpl w:val="F564C52A"/>
     <w:lvl w:ilvl="0">
       <w:start w:val="1"/>
       <w:numFmt w:val="decimal"/>
@@ -483,7 +427,7 @@
   <w:abstractNum w:abstractNumId="1" w15:restartNumberingAfterBreak="0">
     <w:nsid w:val="FFFFFF7D"/>
     <w:multiLevelType w:val="singleLevel"/>
-    <w:tmpl w:val="EECE107E"/>
+    <w:tmpl w:val="737495E2"/>
     <w:lvl w:ilvl="0">
       <w:start w:val="1"/>
       <w:numFmt w:val="decimal"/>
@@ -500,7 +444,7 @@
   <w:abstractNum w:abstractNumId="2" w15:restartNumberingAfterBreak="0">
     <w:nsid w:val="FFFFFF7E"/>
     <w:multiLevelType w:val="singleLevel"/>
-    <w:tmpl w:val="37621ECA"/>
+    <w:tmpl w:val="9252D90C"/>
     <w:lvl w:ilvl="0">
       <w:start w:val="1"/>
       <w:numFmt w:val="decimal"/>
@@ -517,7 +461,7 @@
   <w:abstractNum w:abstractNumId="3" w15:restartNumberingAfterBreak="0">
     <w:nsid w:val="FFFFFF7F"/>
     <w:multiLevelType w:val="singleLevel"/>
-    <w:tmpl w:val="9BEC5130"/>
+    <w:tmpl w:val="1FE05CE4"/>
     <w:lvl w:ilvl="0">
       <w:start w:val="1"/>
       <w:numFmt w:val="decimal"/>
@@ -534,7 +478,7 @@
   <w:abstractNum w:abstractNumId="4" w15:restartNumberingAfterBreak="0">
     <w:nsid w:val="FFFFFF80"/>
     <w:multiLevelType w:val="singleLevel"/>
-    <w:tmpl w:val="ADCA93F4"/>
+    <w:tmpl w:val="4A22817A"/>
     <w:lvl w:ilvl="0">
       <w:start w:val="1"/>
       <w:numFmt w:val="bullet"/>
@@ -554,7 +498,7 @@
   <w:abstractNum w:abstractNumId="5" w15:restartNumberingAfterBreak="0">
     <w:nsid w:val="FFFFFF81"/>
     <w:multiLevelType w:val="singleLevel"/>
-    <w:tmpl w:val="6BBA3674"/>
+    <w:tmpl w:val="995CEE6E"/>
     <w:lvl w:ilvl="0">
       <w:start w:val="1"/>
       <w:numFmt w:val="bullet"/>
@@ -574,7 +518,7 @@
   <w:abstractNum w:abstractNumId="6" w15:restartNumberingAfterBreak="0">
     <w:nsid w:val="FFFFFF82"/>
     <w:multiLevelType w:val="singleLevel"/>
-    <w:tmpl w:val="76644362"/>
+    <w:tmpl w:val="B03094A4"/>
     <w:lvl w:ilvl="0">
       <w:start w:val="1"/>
       <w:numFmt w:val="bullet"/>
@@ -594,7 +538,7 @@
   <w:abstractNum w:abstractNumId="7" w15:restartNumberingAfterBreak="0">
     <w:nsid w:val="FFFFFF83"/>
     <w:multiLevelType w:val="singleLevel"/>
-    <w:tmpl w:val="7B88B09A"/>
+    <w:tmpl w:val="E3B64CD4"/>
     <w:lvl w:ilvl="0">
       <w:start w:val="1"/>
       <w:numFmt w:val="bullet"/>
@@ -614,7 +558,7 @@
   <w:abstractNum w:abstractNumId="8" w15:restartNumberingAfterBreak="0">
     <w:nsid w:val="FFFFFF88"/>
     <w:multiLevelType w:val="singleLevel"/>
-    <w:tmpl w:val="F5F0A566"/>
+    <w:tmpl w:val="F3F0F784"/>
     <w:lvl w:ilvl="0">
       <w:start w:val="1"/>
       <w:numFmt w:val="decimal"/>
@@ -631,7 +575,7 @@
   <w:abstractNum w:abstractNumId="9" w15:restartNumberingAfterBreak="0">
     <w:nsid w:val="FFFFFF89"/>
     <w:multiLevelType w:val="singleLevel"/>
-    <w:tmpl w:val="88709D1A"/>
+    <w:tmpl w:val="E88C080A"/>
     <w:lvl w:ilvl="0">
       <w:start w:val="1"/>
       <w:numFmt w:val="bullet"/>
@@ -651,13 +595,13 @@
   <w:abstractNum w:abstractNumId="10" w15:restartNumberingAfterBreak="0">
     <w:nsid w:val="030F76C5"/>
     <w:multiLevelType w:val="multilevel"/>
-    <w:tmpl w:val="0409001F"/>
+    <w:tmpl w:val="4C8E6CBA"/>
     <w:numStyleLink w:val="111111"/>
   </w:abstractNum>
   <w:abstractNum w:abstractNumId="11" w15:restartNumberingAfterBreak="0">
     <w:nsid w:val="10216D1C"/>
     <w:multiLevelType w:val="multilevel"/>
-    <w:tmpl w:val="1A9AD222"/>
+    <w:tmpl w:val="A566B098"/>
     <w:lvl w:ilvl="0">
       <w:start w:val="1"/>
       <w:numFmt w:val="decimal"/>
@@ -688,7 +632,6 @@
     <w:lvl w:ilvl="3">
       <w:start w:val="1"/>
       <w:numFmt w:val="decimal"/>
-      <w:pStyle w:val="4"/>
       <w:lvlText w:val="%1.%2.%3.%4."/>
       <w:lvlJc w:val="left"/>
       <w:pPr>
@@ -848,25 +791,137 @@
   <w:abstractNum w:abstractNumId="13" w15:restartNumberingAfterBreak="0">
     <w:nsid w:val="1CCB3E65"/>
     <w:multiLevelType w:val="multilevel"/>
-    <w:tmpl w:val="0409001F"/>
-    <w:numStyleLink w:val="111111"/>
+    <w:tmpl w:val="E4228DDA"/>
+    <w:lvl w:ilvl="0">
+      <w:start w:val="1"/>
+      <w:numFmt w:val="decimal"/>
+      <w:pStyle w:val="1"/>
+      <w:lvlText w:val="%1."/>
+      <w:lvlJc w:val="left"/>
+      <w:pPr>
+        <w:ind w:left="425" w:hanging="425"/>
+      </w:pPr>
+      <w:rPr>
+        <w:rFonts w:hint="eastAsia"/>
+      </w:rPr>
+    </w:lvl>
+    <w:lvl w:ilvl="1">
+      <w:start w:val="1"/>
+      <w:numFmt w:val="decimal"/>
+      <w:pStyle w:val="2"/>
+      <w:lvlText w:val="%1.%2."/>
+      <w:lvlJc w:val="left"/>
+      <w:pPr>
+        <w:ind w:left="567" w:hanging="567"/>
+      </w:pPr>
+      <w:rPr>
+        <w:rFonts w:hint="eastAsia"/>
+      </w:rPr>
+    </w:lvl>
+    <w:lvl w:ilvl="2">
+      <w:start w:val="1"/>
+      <w:numFmt w:val="decimal"/>
+      <w:pStyle w:val="3"/>
+      <w:lvlText w:val="%1.%2.%3."/>
+      <w:lvlJc w:val="left"/>
+      <w:pPr>
+        <w:ind w:left="709" w:hanging="709"/>
+      </w:pPr>
+      <w:rPr>
+        <w:rFonts w:hint="eastAsia"/>
+      </w:rPr>
+    </w:lvl>
+    <w:lvl w:ilvl="3">
+      <w:start w:val="1"/>
+      <w:numFmt w:val="decimal"/>
+      <w:pStyle w:val="4"/>
+      <w:lvlText w:val="%1.%2.%3.%4."/>
+      <w:lvlJc w:val="left"/>
+      <w:pPr>
+        <w:ind w:left="851" w:hanging="851"/>
+      </w:pPr>
+      <w:rPr>
+        <w:rFonts w:hint="eastAsia"/>
+      </w:rPr>
+    </w:lvl>
+    <w:lvl w:ilvl="4">
+      <w:start w:val="1"/>
+      <w:numFmt w:val="decimal"/>
+      <w:pStyle w:val="5"/>
+      <w:lvlText w:val="%1.%2.%3.%4.%5."/>
+      <w:lvlJc w:val="left"/>
+      <w:pPr>
+        <w:ind w:left="992" w:hanging="992"/>
+      </w:pPr>
+      <w:rPr>
+        <w:rFonts w:hint="eastAsia"/>
+      </w:rPr>
+    </w:lvl>
+    <w:lvl w:ilvl="5">
+      <w:start w:val="1"/>
+      <w:numFmt w:val="decimal"/>
+      <w:lvlText w:val="%1.%2.%3.%4.%5.%6."/>
+      <w:lvlJc w:val="left"/>
+      <w:pPr>
+        <w:ind w:left="1134" w:hanging="1134"/>
+      </w:pPr>
+      <w:rPr>
+        <w:rFonts w:hint="eastAsia"/>
+      </w:rPr>
+    </w:lvl>
+    <w:lvl w:ilvl="6">
+      <w:start w:val="1"/>
+      <w:numFmt w:val="decimal"/>
+      <w:lvlText w:val="%1.%2.%3.%4.%5.%6.%7."/>
+      <w:lvlJc w:val="left"/>
+      <w:pPr>
+        <w:ind w:left="1276" w:hanging="1276"/>
+      </w:pPr>
+      <w:rPr>
+        <w:rFonts w:hint="eastAsia"/>
+      </w:rPr>
+    </w:lvl>
+    <w:lvl w:ilvl="7">
+      <w:start w:val="1"/>
+      <w:numFmt w:val="decimal"/>
+      <w:lvlText w:val="%1.%2.%3.%4.%5.%6.%7.%8."/>
+      <w:lvlJc w:val="left"/>
+      <w:pPr>
+        <w:ind w:left="1418" w:hanging="1418"/>
+      </w:pPr>
+      <w:rPr>
+        <w:rFonts w:hint="eastAsia"/>
+      </w:rPr>
+    </w:lvl>
+    <w:lvl w:ilvl="8">
+      <w:start w:val="1"/>
+      <w:numFmt w:val="decimal"/>
+      <w:lvlText w:val="%1.%2.%3.%4.%5.%6.%7.%8.%9."/>
+      <w:lvlJc w:val="left"/>
+      <w:pPr>
+        <w:ind w:left="1559" w:hanging="1559"/>
+      </w:pPr>
+      <w:rPr>
+        <w:rFonts w:hint="eastAsia"/>
+      </w:rPr>
+    </w:lvl>
   </w:abstractNum>
   <w:abstractNum w:abstractNumId="14" w15:restartNumberingAfterBreak="0">
     <w:nsid w:val="238B33B5"/>
     <w:multiLevelType w:val="multilevel"/>
-    <w:tmpl w:val="0409001F"/>
+    <w:tmpl w:val="4C8E6CBA"/>
     <w:numStyleLink w:val="111111"/>
   </w:abstractNum>
   <w:abstractNum w:abstractNumId="15" w15:restartNumberingAfterBreak="0">
     <w:nsid w:val="5335635B"/>
     <w:multiLevelType w:val="multilevel"/>
-    <w:tmpl w:val="0409001F"/>
+    <w:tmpl w:val="4C8E6CBA"/>
     <w:numStyleLink w:val="111111"/>
   </w:abstractNum>
   <w:abstractNum w:abstractNumId="16" w15:restartNumberingAfterBreak="0">
     <w:nsid w:val="57C31F87"/>
     <w:multiLevelType w:val="multilevel"/>
-    <w:tmpl w:val="0409001F"/>
+    <w:tmpl w:val="4C8E6CBA"/>
     <w:styleLink w:val="111111"/>
     <w:lvl w:ilvl="0">
       <w:start w:val="1"/>
@@ -881,7 +936,6 @@
     <w:lvl w:ilvl="1">
       <w:start w:val="1"/>
       <w:numFmt w:val="decimal"/>
-      <w:pStyle w:val="2"/>
       <w:lvlText w:val="%1.%2."/>
       <w:lvlJc w:val="left"/>
       <w:pPr>
@@ -891,7 +945,6 @@
     <w:lvl w:ilvl="2">
       <w:start w:val="1"/>
       <w:numFmt w:val="decimal"/>
-      <w:pStyle w:val="3"/>
       <w:lvlText w:val="%1.%2.%3."/>
       <w:lvlJc w:val="left"/>
       <w:pPr>
@@ -956,13 +1009,13 @@
   <w:abstractNum w:abstractNumId="17" w15:restartNumberingAfterBreak="0">
     <w:nsid w:val="74617B4E"/>
     <w:multiLevelType w:val="multilevel"/>
-    <w:tmpl w:val="0409001F"/>
+    <w:tmpl w:val="4C8E6CBA"/>
     <w:numStyleLink w:val="111111"/>
   </w:abstractNum>
   <w:abstractNum w:abstractNumId="18" w15:restartNumberingAfterBreak="0">
     <w:nsid w:val="7EE30FC8"/>
     <w:multiLevelType w:val="multilevel"/>
-    <w:tmpl w:val="0409001F"/>
+    <w:tmpl w:val="4C8E6CBA"/>
     <w:numStyleLink w:val="111111"/>
   </w:abstractNum>
   <w:num w:numId="1">
@@ -1423,7 +1476,7 @@
     <w:next w:val="a1"/>
     <w:uiPriority w:val="9"/>
     <w:qFormat/>
-    <w:rsid w:val="003C071C"/>
+    <w:rsid w:val="00251ADA"/>
     <w:pPr>
       <w:keepNext/>
       <w:keepLines/>
@@ -1435,7 +1488,6 @@
     </w:pPr>
     <w:rPr>
       <w:rFonts w:asciiTheme="majorHAnsi" w:eastAsiaTheme="majorEastAsia" w:hAnsiTheme="majorHAnsi" w:cs="Times New Roman (見出しのフォント - コンプ"/>
-      <w:b/>
       <w:bCs/>
       <w:sz w:val="20"/>
       <w:szCs w:val="32"/>
@@ -1448,20 +1500,19 @@
     <w:uiPriority w:val="9"/>
     <w:unhideWhenUsed/>
     <w:qFormat/>
-    <w:rsid w:val="003C071C"/>
+    <w:rsid w:val="00251ADA"/>
     <w:pPr>
       <w:keepNext/>
       <w:keepLines/>
       <w:numPr>
         <w:ilvl w:val="1"/>
-        <w:numId w:val="19"/>
+        <w:numId w:val="18"/>
       </w:numPr>
       <w:spacing w:before="120" w:after="0"/>
       <w:outlineLvl w:val="1"/>
     </w:pPr>
     <w:rPr>
       <w:rFonts w:asciiTheme="majorHAnsi" w:eastAsiaTheme="majorEastAsia" w:hAnsiTheme="majorHAnsi" w:cs="Times New Roman (見出しのフォント - コンプ"/>
-      <w:b/>
       <w:bCs/>
       <w:szCs w:val="32"/>
     </w:rPr>
@@ -1473,20 +1524,19 @@
     <w:uiPriority w:val="9"/>
     <w:unhideWhenUsed/>
     <w:qFormat/>
-    <w:rsid w:val="001F4585"/>
+    <w:rsid w:val="0062638C"/>
     <w:pPr>
       <w:keepNext/>
       <w:keepLines/>
       <w:numPr>
         <w:ilvl w:val="2"/>
-        <w:numId w:val="19"/>
+        <w:numId w:val="18"/>
       </w:numPr>
-      <w:spacing w:before="200" w:after="0"/>
+      <w:spacing w:before="120" w:after="0"/>
       <w:outlineLvl w:val="2"/>
     </w:pPr>
     <w:rPr>
       <w:rFonts w:asciiTheme="majorHAnsi" w:eastAsiaTheme="majorEastAsia" w:hAnsiTheme="majorHAnsi" w:cstheme="majorBidi"/>
-      <w:b/>
       <w:bCs/>
       <w:szCs w:val="28"/>
     </w:rPr>
@@ -1498,40 +1548,38 @@
     <w:uiPriority w:val="9"/>
     <w:unhideWhenUsed/>
     <w:qFormat/>
-    <w:rsid w:val="001F4585"/>
+    <w:rsid w:val="0062638C"/>
     <w:pPr>
       <w:keepNext/>
       <w:keepLines/>
       <w:numPr>
         <w:ilvl w:val="3"/>
-        <w:numId w:val="16"/>
+        <w:numId w:val="18"/>
       </w:numPr>
-      <w:spacing w:before="200" w:after="0"/>
+      <w:spacing w:before="120" w:after="0"/>
       <w:outlineLvl w:val="3"/>
     </w:pPr>
     <w:rPr>
       <w:rFonts w:asciiTheme="majorHAnsi" w:eastAsiaTheme="majorEastAsia" w:hAnsiTheme="majorHAnsi" w:cstheme="majorBidi"/>
-      <w:b/>
       <w:bCs/>
     </w:rPr>
   </w:style>
-  <w:style w:type="paragraph" w:styleId="5">
+  <w:style w:type="paragraph" w:styleId="50">
     <w:name w:val="heading 5"/>
     <w:basedOn w:val="a0"/>
     <w:next w:val="a1"/>
     <w:uiPriority w:val="9"/>
     <w:unhideWhenUsed/>
     <w:qFormat/>
-    <w:rsid w:val="00283E0A"/>
+    <w:rsid w:val="0062638C"/>
     <w:pPr>
       <w:keepNext/>
       <w:keepLines/>
-      <w:spacing w:before="200" w:after="0"/>
+      <w:spacing w:before="120" w:after="0"/>
       <w:outlineLvl w:val="4"/>
     </w:pPr>
     <w:rPr>
       <w:rFonts w:asciiTheme="majorHAnsi" w:eastAsiaTheme="majorEastAsia" w:hAnsiTheme="majorHAnsi" w:cs="Times New Roman (見出しのフォント - コンプ"/>
-      <w:b/>
       <w:iCs/>
       <w:sz w:val="24"/>
     </w:rPr>
@@ -1543,6 +1591,7 @@
     <w:uiPriority w:val="9"/>
     <w:unhideWhenUsed/>
     <w:qFormat/>
+    <w:rsid w:val="00251ADA"/>
     <w:pPr>
       <w:keepNext/>
       <w:keepLines/>
@@ -1551,8 +1600,7 @@
     </w:pPr>
     <w:rPr>
       <w:rFonts w:asciiTheme="majorHAnsi" w:eastAsiaTheme="majorEastAsia" w:hAnsiTheme="majorHAnsi" w:cstheme="majorBidi"/>
-      <w:color w:val="4F81BD" w:themeColor="accent1"/>
-      <w:sz w:val="24"/>
+      <w:sz w:val="20"/>
     </w:rPr>
   </w:style>
   <w:style w:type="paragraph" w:styleId="7">
@@ -1909,7 +1957,7 @@
     </w:pPr>
     <w:rPr>
       <w:rFonts w:cstheme="majorBidi"/>
-      <w:b w:val="0"/>
+      <w:b/>
       <w:bCs w:val="0"/>
       <w:color w:val="365F91" w:themeColor="accent1" w:themeShade="BF"/>
     </w:rPr>
@@ -1950,6 +1998,51 @@
     <w:rsid w:val="00C45AE8"/>
     <w:pPr>
       <w:ind w:leftChars="300" w:left="300" w:rightChars="300" w:right="300"/>
+    </w:pPr>
+  </w:style>
+  <w:style w:type="paragraph" w:customStyle="1" w:styleId="10">
+    <w:name w:val="スタイル1"/>
+    <w:basedOn w:val="6"/>
+    <w:qFormat/>
+    <w:rsid w:val="00144275"/>
+    <w:pPr>
+      <w:outlineLvl w:val="9"/>
+    </w:pPr>
+    <w:rPr>
+      <w:rFonts w:ascii="Century" w:hAnsi="Century" w:cs="Times New Roman (見出しのフォント - コンプ"/>
+      <w:szCs w:val="18"/>
+      <w:lang w:eastAsia="ja-JP"/>
+    </w:rPr>
+  </w:style>
+  <w:style w:type="paragraph" w:customStyle="1" w:styleId="af1">
+    <w:name w:val="参考文献見出し"/>
+    <w:basedOn w:val="a1"/>
+    <w:qFormat/>
+    <w:rsid w:val="00B61250"/>
+    <w:pPr>
+      <w:spacing w:before="120" w:after="120"/>
+      <w:jc w:val="center"/>
+    </w:pPr>
+    <w:rPr>
+      <w:rFonts w:eastAsiaTheme="majorEastAsia"/>
+      <w:sz w:val="20"/>
+      <w:szCs w:val="18"/>
+    </w:rPr>
+  </w:style>
+  <w:style w:type="paragraph" w:styleId="5">
+    <w:name w:val="toc 5"/>
+    <w:basedOn w:val="a0"/>
+    <w:next w:val="a0"/>
+    <w:autoRedefine/>
+    <w:semiHidden/>
+    <w:unhideWhenUsed/>
+    <w:rsid w:val="004D0B61"/>
+    <w:pPr>
+      <w:numPr>
+        <w:ilvl w:val="4"/>
+        <w:numId w:val="18"/>
+      </w:numPr>
+      <w:ind w:leftChars="400"/>
     </w:pPr>
   </w:style>
 </w:styles>

--- a/papers/vissymp18/etc/smartnova18.docx
+++ b/papers/vissymp18/etc/smartnova18.docx
@@ -49,15 +49,7 @@
         <w:rPr>
           <w:lang w:eastAsia="ja-JP"/>
         </w:rPr>
-        <w:t>BS</w:t>
-      </w:r>
-      <w:bookmarkStart w:id="0" w:name="_GoBack"/>
-      <w:bookmarkEnd w:id="0"/>
-      <w:r>
-        <w:rPr>
-          <w:lang w:eastAsia="ja-JP"/>
-        </w:rPr>
-        <w:t>TRACT</w:t>
+        <w:t>BSTRACT</w:t>
       </w:r>
       <w:r>
         <w:rPr>
@@ -71,41 +63,41 @@
       <w:pPr>
         <w:pStyle w:val="1"/>
       </w:pPr>
-      <w:bookmarkStart w:id="1" w:name="heading-1"/>
+      <w:bookmarkStart w:id="0" w:name="heading-1"/>
       <w:r>
         <w:t xml:space="preserve"> Heading 1 </w:t>
       </w:r>
+      <w:bookmarkEnd w:id="0"/>
+    </w:p>
+    <w:p>
+      <w:pPr>
+        <w:pStyle w:val="2"/>
+      </w:pPr>
+      <w:bookmarkStart w:id="1" w:name="heading-2"/>
+      <w:r>
+        <w:t xml:space="preserve"> Heading 2 </w:t>
+      </w:r>
       <w:bookmarkEnd w:id="1"/>
     </w:p>
     <w:p>
       <w:pPr>
-        <w:pStyle w:val="2"/>
-      </w:pPr>
-      <w:bookmarkStart w:id="2" w:name="heading-2"/>
-      <w:r>
-        <w:t xml:space="preserve"> Heading 2 </w:t>
+        <w:pStyle w:val="3"/>
+      </w:pPr>
+      <w:bookmarkStart w:id="2" w:name="heading-3"/>
+      <w:r>
+        <w:t xml:space="preserve"> Heading 3 </w:t>
       </w:r>
       <w:bookmarkEnd w:id="2"/>
     </w:p>
     <w:p>
       <w:pPr>
-        <w:pStyle w:val="3"/>
-      </w:pPr>
-      <w:bookmarkStart w:id="3" w:name="heading-3"/>
-      <w:r>
-        <w:t xml:space="preserve"> Heading 3 </w:t>
+        <w:pStyle w:val="4"/>
+      </w:pPr>
+      <w:bookmarkStart w:id="3" w:name="heading-4"/>
+      <w:r>
+        <w:t xml:space="preserve"> Heading 4 </w:t>
       </w:r>
       <w:bookmarkEnd w:id="3"/>
-    </w:p>
-    <w:p>
-      <w:pPr>
-        <w:pStyle w:val="4"/>
-      </w:pPr>
-      <w:bookmarkStart w:id="4" w:name="heading-4"/>
-      <w:r>
-        <w:t xml:space="preserve"> Heading 4 </w:t>
-      </w:r>
-      <w:bookmarkEnd w:id="4"/>
     </w:p>
     <w:p>
       <w:pPr>
@@ -335,6 +327,8 @@
       <w:pPr>
         <w:pStyle w:val="a1"/>
       </w:pPr>
+      <w:bookmarkStart w:id="4" w:name="_GoBack"/>
+      <w:bookmarkEnd w:id="4"/>
     </w:p>
     <w:sectPr>
       <w:pgSz w:w="12240" w:h="15840"/>
@@ -1692,8 +1686,9 @@
     <w:basedOn w:val="a0"/>
     <w:link w:val="a5"/>
     <w:qFormat/>
-    <w:pPr>
-      <w:spacing w:before="180" w:after="180"/>
+    <w:rsid w:val="002D2214"/>
+    <w:pPr>
+      <w:spacing w:before="284" w:after="284"/>
     </w:pPr>
   </w:style>
   <w:style w:type="paragraph" w:customStyle="1" w:styleId="FirstParagraph">
@@ -1753,11 +1748,11 @@
     <w:name w:val="Author"/>
     <w:next w:val="a1"/>
     <w:qFormat/>
-    <w:rsid w:val="002F46DA"/>
+    <w:rsid w:val="00FD4496"/>
     <w:pPr>
       <w:keepNext/>
       <w:keepLines/>
-      <w:jc w:val="center"/>
+      <w:jc w:val="right"/>
     </w:pPr>
     <w:rPr>
       <w:rFonts w:ascii="Century" w:hAnsi="Century" w:cs="Times New Roman (本文のフォント - コンプレ"/>
@@ -1801,11 +1796,15 @@
     <w:name w:val="Bibliography"/>
     <w:basedOn w:val="a0"/>
     <w:qFormat/>
+    <w:rsid w:val="00C415FE"/>
     <w:pPr>
       <w:numPr>
         <w:numId w:val="19"/>
       </w:numPr>
     </w:pPr>
+    <w:rPr>
+      <w:sz w:val="16"/>
+    </w:rPr>
   </w:style>
   <w:style w:type="paragraph" w:styleId="a9">
     <w:name w:val="Block Text"/>
@@ -1977,7 +1976,11 @@
     <w:name w:val="本文 (文字)"/>
     <w:basedOn w:val="a2"/>
     <w:link w:val="a1"/>
-    <w:rsid w:val="002F46DA"/>
+    <w:rsid w:val="002D2214"/>
+    <w:rPr>
+      <w:rFonts w:ascii="Century" w:hAnsi="Century"/>
+      <w:sz w:val="18"/>
+    </w:rPr>
   </w:style>
   <w:style w:type="numbering" w:styleId="111111">
     <w:name w:val="Outline List 2"/>
@@ -2042,7 +2045,7 @@
         <w:ilvl w:val="4"/>
         <w:numId w:val="18"/>
       </w:numPr>
-      <w:ind w:leftChars="400"/>
+      <w:ind w:leftChars="400" w:left="400"/>
     </w:pPr>
   </w:style>
 </w:styles>

--- a/papers/vissymp18/etc/smartnova18.docx
+++ b/papers/vissymp18/etc/smartnova18.docx
@@ -4,31 +4,33 @@
   <w:body>
     <w:p>
       <w:pPr>
+        <w:pStyle w:val="a5"/>
+      </w:pPr>
+      <w:bookmarkStart w:id="0" w:name="_GoBack"/>
+      <w:bookmarkEnd w:id="0"/>
+      <w:r>
+        <w:t xml:space="preserve"> Title </w:t>
+      </w:r>
+    </w:p>
+    <w:p>
+      <w:pPr>
         <w:pStyle w:val="a6"/>
       </w:pPr>
       <w:r>
-        <w:t xml:space="preserve"> Title </w:t>
+        <w:t xml:space="preserve"> Subtitle </w:t>
+      </w:r>
+    </w:p>
+    <w:p>
+      <w:pPr>
+        <w:pStyle w:val="Author"/>
+      </w:pPr>
+      <w:r>
+        <w:t xml:space="preserve"> Author </w:t>
       </w:r>
     </w:p>
     <w:p>
       <w:pPr>
         <w:pStyle w:val="a7"/>
-      </w:pPr>
-      <w:r>
-        <w:t xml:space="preserve"> Subtitle </w:t>
-      </w:r>
-    </w:p>
-    <w:p>
-      <w:pPr>
-        <w:pStyle w:val="Author"/>
-      </w:pPr>
-      <w:r>
-        <w:t xml:space="preserve"> Author </w:t>
-      </w:r>
-    </w:p>
-    <w:p>
-      <w:pPr>
-        <w:pStyle w:val="a8"/>
       </w:pPr>
       <w:r>
         <w:t xml:space="preserve"> Date </w:t>
@@ -63,41 +65,41 @@
       <w:pPr>
         <w:pStyle w:val="1"/>
       </w:pPr>
-      <w:bookmarkStart w:id="0" w:name="heading-1"/>
+      <w:bookmarkStart w:id="1" w:name="heading-1"/>
       <w:r>
         <w:t xml:space="preserve"> Heading 1 </w:t>
       </w:r>
-      <w:bookmarkEnd w:id="0"/>
+      <w:bookmarkEnd w:id="1"/>
     </w:p>
     <w:p>
       <w:pPr>
         <w:pStyle w:val="2"/>
       </w:pPr>
-      <w:bookmarkStart w:id="1" w:name="heading-2"/>
+      <w:bookmarkStart w:id="2" w:name="heading-2"/>
       <w:r>
         <w:t xml:space="preserve"> Heading 2 </w:t>
       </w:r>
-      <w:bookmarkEnd w:id="1"/>
+      <w:bookmarkEnd w:id="2"/>
     </w:p>
     <w:p>
       <w:pPr>
         <w:pStyle w:val="3"/>
       </w:pPr>
-      <w:bookmarkStart w:id="2" w:name="heading-3"/>
+      <w:bookmarkStart w:id="3" w:name="heading-3"/>
       <w:r>
         <w:t xml:space="preserve"> Heading 3 </w:t>
       </w:r>
-      <w:bookmarkEnd w:id="2"/>
+      <w:bookmarkEnd w:id="3"/>
     </w:p>
     <w:p>
       <w:pPr>
         <w:pStyle w:val="4"/>
       </w:pPr>
-      <w:bookmarkStart w:id="3" w:name="heading-4"/>
+      <w:bookmarkStart w:id="4" w:name="heading-4"/>
       <w:r>
         <w:t xml:space="preserve"> Heading 4 </w:t>
       </w:r>
-      <w:bookmarkEnd w:id="3"/>
+      <w:bookmarkEnd w:id="4"/>
     </w:p>
     <w:p>
       <w:pPr>
@@ -110,7 +112,7 @@
     </w:p>
     <w:p>
       <w:pPr>
-        <w:pStyle w:val="a1"/>
+        <w:pStyle w:val="a0"/>
       </w:pPr>
       <w:r>
         <w:t xml:space="preserve"> Body Text. Body Text Char.    </w:t>
@@ -325,10 +327,8 @@
     </w:p>
     <w:p>
       <w:pPr>
-        <w:pStyle w:val="a1"/>
-      </w:pPr>
-      <w:bookmarkStart w:id="4" w:name="_GoBack"/>
-      <w:bookmarkEnd w:id="4"/>
+        <w:pStyle w:val="a0"/>
+      </w:pPr>
     </w:p>
     <w:sectPr>
       <w:pgSz w:w="12240" w:h="15840"/>
@@ -920,7 +920,6 @@
     <w:lvl w:ilvl="0">
       <w:start w:val="1"/>
       <w:numFmt w:val="decimal"/>
-      <w:pStyle w:val="a"/>
       <w:lvlText w:val="%1."/>
       <w:lvlJc w:val="left"/>
       <w:pPr>
@@ -1455,7 +1454,7 @@
     <w:lsdException w:name="Hashtag" w:semiHidden="1" w:uiPriority="99" w:unhideWhenUsed="1"/>
     <w:lsdException w:name="Unresolved Mention" w:semiHidden="1" w:uiPriority="99" w:unhideWhenUsed="1"/>
   </w:latentStyles>
-  <w:style w:type="paragraph" w:default="1" w:styleId="a0">
+  <w:style w:type="paragraph" w:default="1" w:styleId="a">
     <w:name w:val="Normal"/>
     <w:qFormat/>
     <w:rsid w:val="003C071C"/>
@@ -1466,8 +1465,8 @@
   </w:style>
   <w:style w:type="paragraph" w:styleId="1">
     <w:name w:val="heading 1"/>
-    <w:basedOn w:val="a0"/>
-    <w:next w:val="a1"/>
+    <w:basedOn w:val="a"/>
+    <w:next w:val="a0"/>
     <w:uiPriority w:val="9"/>
     <w:qFormat/>
     <w:rsid w:val="00251ADA"/>
@@ -1489,8 +1488,8 @@
   </w:style>
   <w:style w:type="paragraph" w:styleId="2">
     <w:name w:val="heading 2"/>
-    <w:basedOn w:val="a0"/>
-    <w:next w:val="a1"/>
+    <w:basedOn w:val="a"/>
+    <w:next w:val="a0"/>
     <w:uiPriority w:val="9"/>
     <w:unhideWhenUsed/>
     <w:qFormat/>
@@ -1513,8 +1512,8 @@
   </w:style>
   <w:style w:type="paragraph" w:styleId="3">
     <w:name w:val="heading 3"/>
-    <w:basedOn w:val="a0"/>
-    <w:next w:val="a1"/>
+    <w:basedOn w:val="a"/>
+    <w:next w:val="a0"/>
     <w:uiPriority w:val="9"/>
     <w:unhideWhenUsed/>
     <w:qFormat/>
@@ -1537,8 +1536,8 @@
   </w:style>
   <w:style w:type="paragraph" w:styleId="4">
     <w:name w:val="heading 4"/>
-    <w:basedOn w:val="a0"/>
-    <w:next w:val="a1"/>
+    <w:basedOn w:val="a"/>
+    <w:next w:val="a0"/>
     <w:uiPriority w:val="9"/>
     <w:unhideWhenUsed/>
     <w:qFormat/>
@@ -1560,8 +1559,8 @@
   </w:style>
   <w:style w:type="paragraph" w:styleId="50">
     <w:name w:val="heading 5"/>
-    <w:basedOn w:val="a0"/>
-    <w:next w:val="a1"/>
+    <w:basedOn w:val="a"/>
+    <w:next w:val="a0"/>
     <w:uiPriority w:val="9"/>
     <w:unhideWhenUsed/>
     <w:qFormat/>
@@ -1580,8 +1579,8 @@
   </w:style>
   <w:style w:type="paragraph" w:styleId="6">
     <w:name w:val="heading 6"/>
-    <w:basedOn w:val="a0"/>
-    <w:next w:val="a1"/>
+    <w:basedOn w:val="a"/>
+    <w:next w:val="a0"/>
     <w:uiPriority w:val="9"/>
     <w:unhideWhenUsed/>
     <w:qFormat/>
@@ -1599,8 +1598,8 @@
   </w:style>
   <w:style w:type="paragraph" w:styleId="7">
     <w:name w:val="heading 7"/>
-    <w:basedOn w:val="a0"/>
-    <w:next w:val="a1"/>
+    <w:basedOn w:val="a"/>
+    <w:next w:val="a0"/>
     <w:uiPriority w:val="9"/>
     <w:unhideWhenUsed/>
     <w:qFormat/>
@@ -1618,8 +1617,8 @@
   </w:style>
   <w:style w:type="paragraph" w:styleId="8">
     <w:name w:val="heading 8"/>
-    <w:basedOn w:val="a0"/>
-    <w:next w:val="a1"/>
+    <w:basedOn w:val="a"/>
+    <w:next w:val="a0"/>
     <w:uiPriority w:val="9"/>
     <w:unhideWhenUsed/>
     <w:qFormat/>
@@ -1637,8 +1636,8 @@
   </w:style>
   <w:style w:type="paragraph" w:styleId="9">
     <w:name w:val="heading 9"/>
-    <w:basedOn w:val="a0"/>
-    <w:next w:val="a1"/>
+    <w:basedOn w:val="a"/>
+    <w:next w:val="a0"/>
     <w:uiPriority w:val="9"/>
     <w:unhideWhenUsed/>
     <w:qFormat/>
@@ -1654,13 +1653,13 @@
       <w:sz w:val="24"/>
     </w:rPr>
   </w:style>
-  <w:style w:type="character" w:default="1" w:styleId="a2">
+  <w:style w:type="character" w:default="1" w:styleId="a1">
     <w:name w:val="Default Paragraph Font"/>
     <w:uiPriority w:val="1"/>
     <w:semiHidden/>
     <w:unhideWhenUsed/>
   </w:style>
-  <w:style w:type="table" w:default="1" w:styleId="a3">
+  <w:style w:type="table" w:default="1" w:styleId="a2">
     <w:name w:val="Normal Table"/>
     <w:uiPriority w:val="99"/>
     <w:semiHidden/>
@@ -1675,16 +1674,16 @@
       </w:tblCellMar>
     </w:tblPr>
   </w:style>
-  <w:style w:type="numbering" w:default="1" w:styleId="a4">
+  <w:style w:type="numbering" w:default="1" w:styleId="a3">
     <w:name w:val="No List"/>
     <w:uiPriority w:val="99"/>
     <w:semiHidden/>
     <w:unhideWhenUsed/>
   </w:style>
-  <w:style w:type="paragraph" w:styleId="a1">
+  <w:style w:type="paragraph" w:styleId="a0">
     <w:name w:val="Body Text"/>
-    <w:basedOn w:val="a0"/>
-    <w:link w:val="a5"/>
+    <w:basedOn w:val="a"/>
+    <w:link w:val="a4"/>
     <w:qFormat/>
     <w:rsid w:val="002D2214"/>
     <w:pPr>
@@ -1693,8 +1692,8 @@
   </w:style>
   <w:style w:type="paragraph" w:customStyle="1" w:styleId="FirstParagraph">
     <w:name w:val="First Paragraph"/>
-    <w:basedOn w:val="a1"/>
-    <w:next w:val="a1"/>
+    <w:basedOn w:val="a0"/>
+    <w:next w:val="a0"/>
     <w:qFormat/>
     <w:rsid w:val="00AD284C"/>
     <w:pPr>
@@ -1703,17 +1702,17 @@
   </w:style>
   <w:style w:type="paragraph" w:customStyle="1" w:styleId="Compact">
     <w:name w:val="Compact"/>
-    <w:basedOn w:val="a1"/>
+    <w:basedOn w:val="a0"/>
     <w:qFormat/>
     <w:rsid w:val="003C071C"/>
     <w:pPr>
       <w:spacing w:before="36" w:after="36"/>
     </w:pPr>
   </w:style>
-  <w:style w:type="paragraph" w:styleId="a6">
+  <w:style w:type="paragraph" w:styleId="a5">
     <w:name w:val="Title"/>
-    <w:basedOn w:val="a0"/>
-    <w:next w:val="a1"/>
+    <w:basedOn w:val="a"/>
+    <w:next w:val="a0"/>
     <w:qFormat/>
     <w:rsid w:val="002F46DA"/>
     <w:pPr>
@@ -1730,10 +1729,10 @@
       <w:szCs w:val="36"/>
     </w:rPr>
   </w:style>
-  <w:style w:type="paragraph" w:styleId="a7">
+  <w:style w:type="paragraph" w:styleId="a6">
     <w:name w:val="Subtitle"/>
-    <w:basedOn w:val="a6"/>
-    <w:next w:val="a1"/>
+    <w:basedOn w:val="a5"/>
+    <w:next w:val="a0"/>
     <w:qFormat/>
     <w:rsid w:val="002F46DA"/>
     <w:pPr>
@@ -1746,7 +1745,7 @@
   </w:style>
   <w:style w:type="paragraph" w:customStyle="1" w:styleId="Author">
     <w:name w:val="Author"/>
-    <w:next w:val="a1"/>
+    <w:next w:val="a0"/>
     <w:qFormat/>
     <w:rsid w:val="00FD4496"/>
     <w:pPr>
@@ -1759,9 +1758,9 @@
       <w:sz w:val="22"/>
     </w:rPr>
   </w:style>
-  <w:style w:type="paragraph" w:styleId="a8">
+  <w:style w:type="paragraph" w:styleId="a7">
     <w:name w:val="Date"/>
-    <w:next w:val="a1"/>
+    <w:next w:val="a0"/>
     <w:qFormat/>
     <w:rsid w:val="00AD284C"/>
     <w:pPr>
@@ -1775,7 +1774,7 @@
   </w:style>
   <w:style w:type="paragraph" w:customStyle="1" w:styleId="Abstractheading">
     <w:name w:val="Abstract heading"/>
-    <w:basedOn w:val="a0"/>
+    <w:basedOn w:val="a"/>
     <w:next w:val="Abstract"/>
     <w:qFormat/>
     <w:rsid w:val="003613D6"/>
@@ -1792,24 +1791,20 @@
       <w:szCs w:val="20"/>
     </w:rPr>
   </w:style>
-  <w:style w:type="paragraph" w:styleId="a">
+  <w:style w:type="paragraph" w:styleId="a8">
     <w:name w:val="Bibliography"/>
-    <w:basedOn w:val="a0"/>
-    <w:qFormat/>
-    <w:rsid w:val="00C415FE"/>
-    <w:pPr>
-      <w:numPr>
-        <w:numId w:val="19"/>
-      </w:numPr>
-    </w:pPr>
-    <w:rPr>
+    <w:basedOn w:val="a"/>
+    <w:qFormat/>
+    <w:rsid w:val="00A26697"/>
+    <w:rPr>
+      <w:rFonts w:ascii="Times New Roman" w:hAnsi="Times New Roman"/>
       <w:sz w:val="16"/>
     </w:rPr>
   </w:style>
   <w:style w:type="paragraph" w:styleId="a9">
     <w:name w:val="Block Text"/>
-    <w:basedOn w:val="a1"/>
-    <w:next w:val="a1"/>
+    <w:basedOn w:val="a0"/>
+    <w:next w:val="a0"/>
     <w:uiPriority w:val="9"/>
     <w:unhideWhenUsed/>
     <w:qFormat/>
@@ -1825,7 +1820,7 @@
   </w:style>
   <w:style w:type="paragraph" w:styleId="aa">
     <w:name w:val="footnote text"/>
-    <w:basedOn w:val="a0"/>
+    <w:basedOn w:val="a"/>
     <w:uiPriority w:val="9"/>
     <w:unhideWhenUsed/>
     <w:qFormat/>
@@ -1851,7 +1846,7 @@
   </w:style>
   <w:style w:type="paragraph" w:customStyle="1" w:styleId="DefinitionTerm">
     <w:name w:val="Definition Term"/>
-    <w:basedOn w:val="a0"/>
+    <w:basedOn w:val="a"/>
     <w:next w:val="Definition"/>
     <w:rsid w:val="003C071C"/>
     <w:pPr>
@@ -1866,12 +1861,12 @@
   </w:style>
   <w:style w:type="paragraph" w:customStyle="1" w:styleId="Definition">
     <w:name w:val="Definition"/>
-    <w:basedOn w:val="a0"/>
+    <w:basedOn w:val="a"/>
     <w:rsid w:val="003C071C"/>
   </w:style>
   <w:style w:type="paragraph" w:styleId="ab">
     <w:name w:val="caption"/>
-    <w:basedOn w:val="a0"/>
+    <w:basedOn w:val="a"/>
     <w:link w:val="ac"/>
     <w:pPr>
       <w:spacing w:after="120"/>
@@ -1903,7 +1898,7 @@
   </w:style>
   <w:style w:type="paragraph" w:customStyle="1" w:styleId="Figure">
     <w:name w:val="Figure"/>
-    <w:basedOn w:val="a0"/>
+    <w:basedOn w:val="a"/>
   </w:style>
   <w:style w:type="paragraph" w:customStyle="1" w:styleId="CaptionedFigure">
     <w:name w:val="Captioned Figure"/>
@@ -1914,7 +1909,7 @@
   </w:style>
   <w:style w:type="character" w:customStyle="1" w:styleId="ac">
     <w:name w:val="図表番号 (文字)"/>
-    <w:basedOn w:val="a2"/>
+    <w:basedOn w:val="a1"/>
     <w:link w:val="ab"/>
   </w:style>
   <w:style w:type="character" w:customStyle="1" w:styleId="VerbatimChar">
@@ -1942,7 +1937,7 @@
   <w:style w:type="paragraph" w:styleId="af">
     <w:name w:val="TOC Heading"/>
     <w:basedOn w:val="1"/>
-    <w:next w:val="a1"/>
+    <w:next w:val="a0"/>
     <w:uiPriority w:val="39"/>
     <w:unhideWhenUsed/>
     <w:qFormat/>
@@ -1963,7 +1958,7 @@
   </w:style>
   <w:style w:type="character" w:styleId="af0">
     <w:name w:val="FollowedHyperlink"/>
-    <w:basedOn w:val="a2"/>
+    <w:basedOn w:val="a1"/>
     <w:semiHidden/>
     <w:unhideWhenUsed/>
     <w:rsid w:val="003C071C"/>
@@ -1972,10 +1967,10 @@
       <w:u w:val="single"/>
     </w:rPr>
   </w:style>
-  <w:style w:type="character" w:customStyle="1" w:styleId="a5">
+  <w:style w:type="character" w:customStyle="1" w:styleId="a4">
     <w:name w:val="本文 (文字)"/>
-    <w:basedOn w:val="a2"/>
-    <w:link w:val="a1"/>
+    <w:basedOn w:val="a1"/>
+    <w:link w:val="a0"/>
     <w:rsid w:val="002D2214"/>
     <w:rPr>
       <w:rFonts w:ascii="Century" w:hAnsi="Century"/>
@@ -1984,7 +1979,7 @@
   </w:style>
   <w:style w:type="numbering" w:styleId="111111">
     <w:name w:val="Outline List 2"/>
-    <w:basedOn w:val="a4"/>
+    <w:basedOn w:val="a3"/>
     <w:semiHidden/>
     <w:unhideWhenUsed/>
     <w:rsid w:val="002F46DA"/>
@@ -1996,7 +1991,7 @@
   </w:style>
   <w:style w:type="paragraph" w:customStyle="1" w:styleId="Abstract">
     <w:name w:val="Abstract"/>
-    <w:basedOn w:val="a1"/>
+    <w:basedOn w:val="a0"/>
     <w:qFormat/>
     <w:rsid w:val="00C45AE8"/>
     <w:pPr>
@@ -2019,7 +2014,7 @@
   </w:style>
   <w:style w:type="paragraph" w:customStyle="1" w:styleId="af1">
     <w:name w:val="参考文献見出し"/>
-    <w:basedOn w:val="a1"/>
+    <w:basedOn w:val="a0"/>
     <w:qFormat/>
     <w:rsid w:val="00B61250"/>
     <w:pPr>
@@ -2034,8 +2029,8 @@
   </w:style>
   <w:style w:type="paragraph" w:styleId="5">
     <w:name w:val="toc 5"/>
-    <w:basedOn w:val="a0"/>
-    <w:next w:val="a0"/>
+    <w:basedOn w:val="a"/>
+    <w:next w:val="a"/>
     <w:autoRedefine/>
     <w:semiHidden/>
     <w:unhideWhenUsed/>

--- a/papers/vissymp18/etc/smartnova18.docx
+++ b/papers/vissymp18/etc/smartnova18.docx
@@ -6,8 +6,6 @@
       <w:pPr>
         <w:pStyle w:val="a5"/>
       </w:pPr>
-      <w:bookmarkStart w:id="0" w:name="_GoBack"/>
-      <w:bookmarkEnd w:id="0"/>
       <w:r>
         <w:t xml:space="preserve"> Title </w:t>
       </w:r>
@@ -65,54 +63,60 @@
       <w:pPr>
         <w:pStyle w:val="1"/>
       </w:pPr>
-      <w:bookmarkStart w:id="1" w:name="heading-1"/>
+      <w:bookmarkStart w:id="0" w:name="heading-1"/>
       <w:r>
         <w:t xml:space="preserve"> Heading 1 </w:t>
       </w:r>
+      <w:bookmarkEnd w:id="0"/>
+    </w:p>
+    <w:p>
+      <w:pPr>
+        <w:pStyle w:val="2"/>
+      </w:pPr>
+      <w:bookmarkStart w:id="1" w:name="heading-2"/>
+      <w:r>
+        <w:t xml:space="preserve"> Heading 2 </w:t>
+      </w:r>
       <w:bookmarkEnd w:id="1"/>
     </w:p>
     <w:p>
       <w:pPr>
-        <w:pStyle w:val="2"/>
-      </w:pPr>
-      <w:bookmarkStart w:id="2" w:name="heading-2"/>
-      <w:r>
-        <w:t xml:space="preserve"> Heading 2 </w:t>
+        <w:pStyle w:val="3"/>
+      </w:pPr>
+      <w:bookmarkStart w:id="2" w:name="heading-3"/>
+      <w:r>
+        <w:t xml:space="preserve"> Heading 3 </w:t>
       </w:r>
       <w:bookmarkEnd w:id="2"/>
     </w:p>
     <w:p>
       <w:pPr>
-        <w:pStyle w:val="3"/>
-      </w:pPr>
-      <w:bookmarkStart w:id="3" w:name="heading-3"/>
-      <w:r>
-        <w:t xml:space="preserve"> Heading 3 </w:t>
+        <w:pStyle w:val="4"/>
+      </w:pPr>
+      <w:bookmarkStart w:id="3" w:name="heading-4"/>
+      <w:r>
+        <w:t xml:space="preserve"> Heading 4 </w:t>
       </w:r>
       <w:bookmarkEnd w:id="3"/>
     </w:p>
     <w:p>
       <w:pPr>
-        <w:pStyle w:val="4"/>
-      </w:pPr>
-      <w:bookmarkStart w:id="4" w:name="heading-4"/>
-      <w:r>
-        <w:t xml:space="preserve"> Heading 4 </w:t>
-      </w:r>
+        <w:pStyle w:val="FirstParagraph"/>
+        <w:ind w:left="180" w:firstLine="180"/>
+      </w:pPr>
+      <w:r>
+        <w:t xml:space="preserve"> First Paragra</w:t>
+      </w:r>
+      <w:bookmarkStart w:id="4" w:name="_GoBack"/>
       <w:bookmarkEnd w:id="4"/>
-    </w:p>
-    <w:p>
-      <w:pPr>
-        <w:pStyle w:val="FirstParagraph"/>
-        <w:ind w:left="180"/>
-      </w:pPr>
-      <w:r>
-        <w:t xml:space="preserve"> First Paragraph. </w:t>
+      <w:r>
+        <w:t xml:space="preserve">ph. </w:t>
       </w:r>
     </w:p>
     <w:p>
       <w:pPr>
         <w:pStyle w:val="a0"/>
+        <w:ind w:firstLine="180"/>
       </w:pPr>
       <w:r>
         <w:t xml:space="preserve"> Body Text. Body Text Char.    </w:t>
@@ -147,6 +151,7 @@
     <w:p>
       <w:pPr>
         <w:pStyle w:val="a9"/>
+        <w:ind w:firstLine="200"/>
       </w:pPr>
       <w:r>
         <w:t xml:space="preserve"> Block Text. </w:t>
@@ -186,6 +191,7 @@
           <w:p>
             <w:pPr>
               <w:pStyle w:val="Compact"/>
+              <w:ind w:firstLine="180"/>
             </w:pPr>
             <w:r>
               <w:t xml:space="preserve"> Table </w:t>
@@ -203,6 +209,7 @@
           <w:p>
             <w:pPr>
               <w:pStyle w:val="Compact"/>
+              <w:ind w:firstLine="180"/>
             </w:pPr>
             <w:r>
               <w:t xml:space="preserve"> Table </w:t>
@@ -221,6 +228,7 @@
           <w:p>
             <w:pPr>
               <w:pStyle w:val="Compact"/>
+              <w:ind w:firstLine="180"/>
             </w:pPr>
             <w:r>
               <w:t xml:space="preserve"> 1 </w:t>
@@ -234,6 +242,7 @@
           <w:p>
             <w:pPr>
               <w:pStyle w:val="Compact"/>
+              <w:ind w:firstLine="180"/>
             </w:pPr>
             <w:r>
               <w:t xml:space="preserve"> 2 </w:t>
@@ -290,6 +299,7 @@
     <w:p>
       <w:pPr>
         <w:pStyle w:val="af1"/>
+        <w:ind w:firstLine="200"/>
       </w:pPr>
       <w:r>
         <w:t>文</w:t>
@@ -328,6 +338,7 @@
     <w:p>
       <w:pPr>
         <w:pStyle w:val="a0"/>
+        <w:ind w:firstLine="180"/>
       </w:pPr>
     </w:p>
     <w:sectPr>
@@ -1685,9 +1696,10 @@
     <w:basedOn w:val="a"/>
     <w:link w:val="a4"/>
     <w:qFormat/>
-    <w:rsid w:val="002D2214"/>
+    <w:rsid w:val="00B40210"/>
     <w:pPr>
       <w:spacing w:before="284" w:after="284"/>
+      <w:ind w:firstLineChars="100" w:firstLine="100"/>
     </w:pPr>
   </w:style>
   <w:style w:type="paragraph" w:customStyle="1" w:styleId="FirstParagraph">
@@ -1695,10 +1707,7 @@
     <w:basedOn w:val="a0"/>
     <w:next w:val="a0"/>
     <w:qFormat/>
-    <w:rsid w:val="00AD284C"/>
-    <w:pPr>
-      <w:ind w:leftChars="100" w:left="100"/>
-    </w:pPr>
+    <w:rsid w:val="00B40210"/>
   </w:style>
   <w:style w:type="paragraph" w:customStyle="1" w:styleId="Compact">
     <w:name w:val="Compact"/>
@@ -1971,7 +1980,7 @@
     <w:name w:val="本文 (文字)"/>
     <w:basedOn w:val="a1"/>
     <w:link w:val="a0"/>
-    <w:rsid w:val="002D2214"/>
+    <w:rsid w:val="00B40210"/>
     <w:rPr>
       <w:rFonts w:ascii="Century" w:hAnsi="Century"/>
       <w:sz w:val="18"/>

--- a/papers/vissymp18/etc/smartnova18.docx
+++ b/papers/vissymp18/etc/smartnova18.docx
@@ -23,7 +23,12 @@
         <w:pStyle w:val="Author"/>
       </w:pPr>
       <w:r>
-        <w:t xml:space="preserve"> Author </w:t>
+        <w:t xml:space="preserve"> Auth</w:t>
+      </w:r>
+      <w:bookmarkStart w:id="0" w:name="_GoBack"/>
+      <w:bookmarkEnd w:id="0"/>
+      <w:r>
+        <w:t xml:space="preserve">or </w:t>
       </w:r>
     </w:p>
     <w:p>
@@ -63,41 +68,41 @@
       <w:pPr>
         <w:pStyle w:val="1"/>
       </w:pPr>
-      <w:bookmarkStart w:id="0" w:name="heading-1"/>
+      <w:bookmarkStart w:id="1" w:name="heading-1"/>
       <w:r>
         <w:t xml:space="preserve"> Heading 1 </w:t>
       </w:r>
-      <w:bookmarkEnd w:id="0"/>
+      <w:bookmarkEnd w:id="1"/>
     </w:p>
     <w:p>
       <w:pPr>
         <w:pStyle w:val="2"/>
       </w:pPr>
-      <w:bookmarkStart w:id="1" w:name="heading-2"/>
+      <w:bookmarkStart w:id="2" w:name="heading-2"/>
       <w:r>
         <w:t xml:space="preserve"> Heading 2 </w:t>
       </w:r>
-      <w:bookmarkEnd w:id="1"/>
+      <w:bookmarkEnd w:id="2"/>
     </w:p>
     <w:p>
       <w:pPr>
         <w:pStyle w:val="3"/>
       </w:pPr>
-      <w:bookmarkStart w:id="2" w:name="heading-3"/>
+      <w:bookmarkStart w:id="3" w:name="heading-3"/>
       <w:r>
         <w:t xml:space="preserve"> Heading 3 </w:t>
       </w:r>
-      <w:bookmarkEnd w:id="2"/>
+      <w:bookmarkEnd w:id="3"/>
     </w:p>
     <w:p>
       <w:pPr>
         <w:pStyle w:val="4"/>
       </w:pPr>
-      <w:bookmarkStart w:id="3" w:name="heading-4"/>
+      <w:bookmarkStart w:id="4" w:name="heading-4"/>
       <w:r>
         <w:t xml:space="preserve"> Heading 4 </w:t>
       </w:r>
-      <w:bookmarkEnd w:id="3"/>
+      <w:bookmarkEnd w:id="4"/>
     </w:p>
     <w:p>
       <w:pPr>
@@ -105,12 +110,7 @@
         <w:ind w:left="180" w:firstLine="180"/>
       </w:pPr>
       <w:r>
-        <w:t xml:space="preserve"> First Paragra</w:t>
-      </w:r>
-      <w:bookmarkStart w:id="4" w:name="_GoBack"/>
-      <w:bookmarkEnd w:id="4"/>
-      <w:r>
-        <w:t xml:space="preserve">ph. </w:t>
+        <w:t xml:space="preserve"> First Paragraph. </w:t>
       </w:r>
     </w:p>
     <w:p>
@@ -1723,7 +1723,7 @@
     <w:basedOn w:val="a"/>
     <w:next w:val="a0"/>
     <w:qFormat/>
-    <w:rsid w:val="002F46DA"/>
+    <w:rsid w:val="002B2C22"/>
     <w:pPr>
       <w:keepNext/>
       <w:keepLines/>
@@ -1731,8 +1731,7 @@
       <w:jc w:val="center"/>
     </w:pPr>
     <w:rPr>
-      <w:rFonts w:asciiTheme="majorHAnsi" w:eastAsiaTheme="majorEastAsia" w:hAnsiTheme="majorHAnsi" w:cs="Times New Roman (見出しのフォント - コンプ"/>
-      <w:b/>
+      <w:rFonts w:ascii="Times New Roman" w:eastAsiaTheme="majorEastAsia" w:hAnsi="Times New Roman" w:cs="Times New Roman (見出しのフォント - コンプ"/>
       <w:bCs/>
       <w:sz w:val="32"/>
       <w:szCs w:val="36"/>
@@ -1743,7 +1742,7 @@
     <w:basedOn w:val="a5"/>
     <w:next w:val="a0"/>
     <w:qFormat/>
-    <w:rsid w:val="002F46DA"/>
+    <w:rsid w:val="001648A3"/>
     <w:pPr>
       <w:spacing w:before="240"/>
     </w:pPr>
@@ -2051,6 +2050,33 @@
       </w:numPr>
       <w:ind w:leftChars="400" w:left="400"/>
     </w:pPr>
+  </w:style>
+  <w:style w:type="paragraph" w:customStyle="1" w:styleId="AuthorEnglish">
+    <w:name w:val="Author (English)"/>
+    <w:basedOn w:val="Author"/>
+    <w:qFormat/>
+    <w:rsid w:val="0020456F"/>
+    <w:pPr>
+      <w:jc w:val="center"/>
+    </w:pPr>
+  </w:style>
+  <w:style w:type="paragraph" w:customStyle="1" w:styleId="English">
+    <w:name w:val="表題 (English)"/>
+    <w:basedOn w:val="a5"/>
+    <w:qFormat/>
+    <w:rsid w:val="008B00E8"/>
+    <w:rPr>
+      <w:rFonts w:eastAsia="Times New Roman"/>
+    </w:rPr>
+  </w:style>
+  <w:style w:type="paragraph" w:customStyle="1" w:styleId="English0">
+    <w:name w:val="副題 (English)"/>
+    <w:basedOn w:val="a6"/>
+    <w:qFormat/>
+    <w:rsid w:val="008B00E8"/>
+    <w:rPr>
+      <w:rFonts w:eastAsia="Times New Roman"/>
+    </w:rPr>
   </w:style>
 </w:styles>
 </file>

--- a/papers/vissymp18/etc/smartnova18.docx
+++ b/papers/vissymp18/etc/smartnova18.docx
@@ -23,45 +23,76 @@
         <w:pStyle w:val="Author"/>
       </w:pPr>
       <w:r>
-        <w:t xml:space="preserve"> Auth</w:t>
+        <w:t xml:space="preserve"> Author </w:t>
+      </w:r>
+    </w:p>
+    <w:p>
+      <w:pPr>
+        <w:pStyle w:val="a7"/>
+      </w:pPr>
+      <w:r>
+        <w:t xml:space="preserve"> Date </w:t>
+      </w:r>
+    </w:p>
+    <w:p>
+      <w:pPr>
+        <w:pStyle w:val="Abstractheading"/>
+      </w:pPr>
+      <w:r>
+        <w:t xml:space="preserve"> </w:t>
+      </w:r>
+      <w:r>
+        <w:t>A</w:t>
+      </w:r>
+      <w:r>
+        <w:t>BSTRACT</w:t>
+      </w:r>
+      <w:r>
+        <w:rPr>
+          <w:rFonts w:hint="eastAsia"/>
+        </w:rPr>
+        <w:t xml:space="preserve"> </w:t>
+      </w:r>
+    </w:p>
+    <w:p>
+      <w:pPr>
+        <w:pStyle w:val="Abstract"/>
+        <w:rPr>
+          <w:rFonts w:hint="eastAsia"/>
+        </w:rPr>
+      </w:pPr>
+      <w:r>
+        <w:rPr>
+          <w:rFonts w:hint="eastAsia"/>
+        </w:rPr>
+        <w:t>Abstract</w:t>
+      </w:r>
+    </w:p>
+    <w:p>
+      <w:pPr>
+        <w:pStyle w:val="Keywords"/>
+      </w:pPr>
+      <w:r>
+        <w:rPr>
+          <w:rStyle w:val="KeywordsHeader"/>
+          <w:rFonts w:eastAsiaTheme="minorEastAsia"/>
+        </w:rPr>
+        <w:t>Keywords</w:t>
+      </w:r>
+      <w:r>
+        <w:rPr>
+          <w:rStyle w:val="KeywordsHeader"/>
+          <w:rFonts w:eastAsiaTheme="minorEastAsia"/>
+        </w:rPr>
+        <w:t>:</w:t>
+      </w:r>
+      <w:r>
+        <w:t xml:space="preserve"> Keyword1, Keyw</w:t>
       </w:r>
       <w:bookmarkStart w:id="0" w:name="_GoBack"/>
       <w:bookmarkEnd w:id="0"/>
       <w:r>
-        <w:t xml:space="preserve">or </w:t>
-      </w:r>
-    </w:p>
-    <w:p>
-      <w:pPr>
-        <w:pStyle w:val="a7"/>
-      </w:pPr>
-      <w:r>
-        <w:t xml:space="preserve"> Date </w:t>
-      </w:r>
-    </w:p>
-    <w:p>
-      <w:pPr>
-        <w:pStyle w:val="Abstractheading"/>
-        <w:ind w:left="540" w:right="540"/>
-      </w:pPr>
-      <w:r>
-        <w:t xml:space="preserve"> </w:t>
-      </w:r>
-      <w:r>
-        <w:t>A</w:t>
-      </w:r>
-      <w:r>
-        <w:rPr>
-          <w:lang w:eastAsia="ja-JP"/>
-        </w:rPr>
-        <w:t>BSTRACT</w:t>
-      </w:r>
-      <w:r>
-        <w:rPr>
-          <w:rFonts w:hint="eastAsia"/>
-          <w:lang w:eastAsia="ja-JP"/>
-        </w:rPr>
-        <w:t xml:space="preserve"> </w:t>
+        <w:t>ord2, ...</w:t>
       </w:r>
     </w:p>
     <w:p>
@@ -70,7 +101,13 @@
       </w:pPr>
       <w:bookmarkStart w:id="1" w:name="heading-1"/>
       <w:r>
-        <w:t xml:space="preserve"> Heading 1 </w:t>
+        <w:t xml:space="preserve"> He</w:t>
+      </w:r>
+      <w:r>
+        <w:t>adin</w:t>
+      </w:r>
+      <w:r>
+        <w:t xml:space="preserve">g 1 </w:t>
       </w:r>
       <w:bookmarkEnd w:id="1"/>
     </w:p>
@@ -80,7 +117,13 @@
       </w:pPr>
       <w:bookmarkStart w:id="2" w:name="heading-2"/>
       <w:r>
-        <w:t xml:space="preserve"> Heading 2 </w:t>
+        <w:t xml:space="preserve"> He</w:t>
+      </w:r>
+      <w:r>
+        <w:t>ading</w:t>
+      </w:r>
+      <w:r>
+        <w:t xml:space="preserve"> 2 </w:t>
       </w:r>
       <w:bookmarkEnd w:id="2"/>
     </w:p>
@@ -90,7 +133,13 @@
       </w:pPr>
       <w:bookmarkStart w:id="3" w:name="heading-3"/>
       <w:r>
-        <w:t xml:space="preserve"> Heading 3 </w:t>
+        <w:t xml:space="preserve"> Hea</w:t>
+      </w:r>
+      <w:r>
+        <w:t>din</w:t>
+      </w:r>
+      <w:r>
+        <w:t xml:space="preserve">g 3 </w:t>
       </w:r>
       <w:bookmarkEnd w:id="3"/>
     </w:p>
@@ -100,22 +149,35 @@
       </w:pPr>
       <w:bookmarkStart w:id="4" w:name="heading-4"/>
       <w:r>
-        <w:t xml:space="preserve"> Heading 4 </w:t>
+        <w:t xml:space="preserve"> Hea</w:t>
+      </w:r>
+      <w:r>
+        <w:t>din</w:t>
+      </w:r>
+      <w:r>
+        <w:t xml:space="preserve">g 4 </w:t>
       </w:r>
       <w:bookmarkEnd w:id="4"/>
     </w:p>
     <w:p>
       <w:pPr>
         <w:pStyle w:val="FirstParagraph"/>
-        <w:ind w:left="180" w:firstLine="180"/>
-      </w:pPr>
-      <w:r>
-        <w:t xml:space="preserve"> First Paragraph. </w:t>
+        <w:ind w:firstLine="180"/>
+      </w:pPr>
+      <w:r>
+        <w:t xml:space="preserve"> First Para</w:t>
+      </w:r>
+      <w:r>
+        <w:t>grap</w:t>
+      </w:r>
+      <w:r>
+        <w:t xml:space="preserve">h. </w:t>
       </w:r>
     </w:p>
     <w:p>
       <w:pPr>
         <w:pStyle w:val="a0"/>
+        <w:spacing w:before="120"/>
         <w:ind w:firstLine="180"/>
       </w:pPr>
       <w:r>
@@ -151,6 +213,7 @@
     <w:p>
       <w:pPr>
         <w:pStyle w:val="a9"/>
+        <w:spacing w:before="120"/>
         <w:ind w:firstLine="200"/>
       </w:pPr>
       <w:r>
@@ -191,6 +254,7 @@
           <w:p>
             <w:pPr>
               <w:pStyle w:val="Compact"/>
+              <w:spacing w:before="120"/>
               <w:ind w:firstLine="180"/>
             </w:pPr>
             <w:r>
@@ -209,6 +273,7 @@
           <w:p>
             <w:pPr>
               <w:pStyle w:val="Compact"/>
+              <w:spacing w:before="120"/>
               <w:ind w:firstLine="180"/>
             </w:pPr>
             <w:r>
@@ -228,6 +293,7 @@
           <w:p>
             <w:pPr>
               <w:pStyle w:val="Compact"/>
+              <w:spacing w:before="120"/>
               <w:ind w:firstLine="180"/>
             </w:pPr>
             <w:r>
@@ -242,6 +308,7 @@
           <w:p>
             <w:pPr>
               <w:pStyle w:val="Compact"/>
+              <w:spacing w:before="120"/>
               <w:ind w:firstLine="180"/>
             </w:pPr>
             <w:r>
@@ -338,6 +405,7 @@
     <w:p>
       <w:pPr>
         <w:pStyle w:val="a0"/>
+        <w:spacing w:before="120"/>
         <w:ind w:firstLine="180"/>
       </w:pPr>
     </w:p>
@@ -796,7 +864,7 @@
   <w:abstractNum w:abstractNumId="13" w15:restartNumberingAfterBreak="0">
     <w:nsid w:val="1CCB3E65"/>
     <w:multiLevelType w:val="multilevel"/>
-    <w:tmpl w:val="E4228DDA"/>
+    <w:tmpl w:val="22AC95CE"/>
     <w:lvl w:ilvl="0">
       <w:start w:val="1"/>
       <w:numFmt w:val="decimal"/>
@@ -1480,14 +1548,14 @@
     <w:next w:val="a0"/>
     <w:uiPriority w:val="9"/>
     <w:qFormat/>
-    <w:rsid w:val="00251ADA"/>
+    <w:rsid w:val="00F467B1"/>
     <w:pPr>
       <w:keepNext/>
       <w:keepLines/>
       <w:numPr>
         <w:numId w:val="18"/>
       </w:numPr>
-      <w:spacing w:before="120" w:after="0"/>
+      <w:spacing w:beforeLines="50" w:before="120" w:afterLines="50" w:after="120"/>
       <w:outlineLvl w:val="0"/>
     </w:pPr>
     <w:rPr>
@@ -1504,7 +1572,7 @@
     <w:uiPriority w:val="9"/>
     <w:unhideWhenUsed/>
     <w:qFormat/>
-    <w:rsid w:val="00251ADA"/>
+    <w:rsid w:val="00F467B1"/>
     <w:pPr>
       <w:keepNext/>
       <w:keepLines/>
@@ -1512,7 +1580,7 @@
         <w:ilvl w:val="1"/>
         <w:numId w:val="18"/>
       </w:numPr>
-      <w:spacing w:before="120" w:after="0"/>
+      <w:spacing w:beforeLines="50" w:before="120" w:afterLines="50" w:after="120"/>
       <w:outlineLvl w:val="1"/>
     </w:pPr>
     <w:rPr>
@@ -1528,7 +1596,7 @@
     <w:uiPriority w:val="9"/>
     <w:unhideWhenUsed/>
     <w:qFormat/>
-    <w:rsid w:val="0062638C"/>
+    <w:rsid w:val="00F467B1"/>
     <w:pPr>
       <w:keepNext/>
       <w:keepLines/>
@@ -1536,7 +1604,7 @@
         <w:ilvl w:val="2"/>
         <w:numId w:val="18"/>
       </w:numPr>
-      <w:spacing w:before="120" w:after="0"/>
+      <w:spacing w:beforeLines="50" w:before="120" w:afterLines="50" w:after="120"/>
       <w:outlineLvl w:val="2"/>
     </w:pPr>
     <w:rPr>
@@ -1552,7 +1620,7 @@
     <w:uiPriority w:val="9"/>
     <w:unhideWhenUsed/>
     <w:qFormat/>
-    <w:rsid w:val="0062638C"/>
+    <w:rsid w:val="00F467B1"/>
     <w:pPr>
       <w:keepNext/>
       <w:keepLines/>
@@ -1560,7 +1628,7 @@
         <w:ilvl w:val="3"/>
         <w:numId w:val="18"/>
       </w:numPr>
-      <w:spacing w:before="120" w:after="0"/>
+      <w:spacing w:beforeLines="50" w:before="120" w:afterLines="50" w:after="120"/>
       <w:outlineLvl w:val="3"/>
     </w:pPr>
     <w:rPr>
@@ -1667,7 +1735,6 @@
   <w:style w:type="character" w:default="1" w:styleId="a1">
     <w:name w:val="Default Paragraph Font"/>
     <w:uiPriority w:val="1"/>
-    <w:semiHidden/>
     <w:unhideWhenUsed/>
   </w:style>
   <w:style w:type="table" w:default="1" w:styleId="a2">
@@ -1696,9 +1763,10 @@
     <w:basedOn w:val="a"/>
     <w:link w:val="a4"/>
     <w:qFormat/>
-    <w:rsid w:val="00B40210"/>
-    <w:pPr>
-      <w:spacing w:before="284" w:after="284"/>
+    <w:rsid w:val="001E152A"/>
+    <w:pPr>
+      <w:snapToGrid w:val="0"/>
+      <w:spacing w:after="0"/>
       <w:ind w:firstLineChars="100" w:firstLine="100"/>
     </w:pPr>
   </w:style>
@@ -1707,7 +1775,10 @@
     <w:basedOn w:val="a0"/>
     <w:next w:val="a0"/>
     <w:qFormat/>
-    <w:rsid w:val="00B40210"/>
+    <w:rsid w:val="00F55BD9"/>
+    <w:pPr>
+      <w:contextualSpacing/>
+    </w:pPr>
   </w:style>
   <w:style w:type="paragraph" w:customStyle="1" w:styleId="Compact">
     <w:name w:val="Compact"/>
@@ -1785,18 +1856,19 @@
     <w:basedOn w:val="a"/>
     <w:next w:val="Abstract"/>
     <w:qFormat/>
-    <w:rsid w:val="003613D6"/>
+    <w:rsid w:val="00FF1A3E"/>
     <w:pPr>
       <w:keepNext/>
       <w:keepLines/>
       <w:spacing w:before="300" w:after="300"/>
-      <w:ind w:leftChars="300" w:left="300" w:rightChars="300" w:right="300"/>
+      <w:ind w:leftChars="300" w:left="540" w:rightChars="300" w:right="540"/>
     </w:pPr>
     <w:rPr>
       <w:rFonts w:asciiTheme="majorHAnsi" w:eastAsiaTheme="majorEastAsia" w:hAnsiTheme="majorHAnsi" w:cs="Times New Roman (本文のフォント - コンプレ"/>
       <w:b/>
       <w:sz w:val="20"/>
       <w:szCs w:val="20"/>
+      <w:lang w:eastAsia="ja-JP"/>
     </w:rPr>
   </w:style>
   <w:style w:type="paragraph" w:styleId="a8">
@@ -1979,7 +2051,7 @@
     <w:name w:val="本文 (文字)"/>
     <w:basedOn w:val="a1"/>
     <w:link w:val="a0"/>
-    <w:rsid w:val="00B40210"/>
+    <w:rsid w:val="001E152A"/>
     <w:rPr>
       <w:rFonts w:ascii="Century" w:hAnsi="Century"/>
       <w:sz w:val="18"/>
@@ -2001,10 +2073,13 @@
     <w:name w:val="Abstract"/>
     <w:basedOn w:val="a0"/>
     <w:qFormat/>
-    <w:rsid w:val="00C45AE8"/>
-    <w:pPr>
-      <w:ind w:leftChars="300" w:left="300" w:rightChars="300" w:right="300"/>
-    </w:pPr>
+    <w:rsid w:val="00FF1A3E"/>
+    <w:pPr>
+      <w:ind w:leftChars="300" w:left="540" w:rightChars="300" w:right="540" w:firstLine="180"/>
+    </w:pPr>
+    <w:rPr>
+      <w:lang w:eastAsia="ja-JP"/>
+    </w:rPr>
   </w:style>
   <w:style w:type="paragraph" w:customStyle="1" w:styleId="10">
     <w:name w:val="スタイル1"/>
@@ -2076,6 +2151,28 @@
     <w:rsid w:val="008B00E8"/>
     <w:rPr>
       <w:rFonts w:eastAsia="Times New Roman"/>
+    </w:rPr>
+  </w:style>
+  <w:style w:type="paragraph" w:customStyle="1" w:styleId="Keywords">
+    <w:name w:val="Keywords"/>
+    <w:basedOn w:val="Abstract"/>
+    <w:qFormat/>
+    <w:rsid w:val="00F67F6D"/>
+    <w:pPr>
+      <w:spacing w:beforeLines="50" w:before="120" w:afterLines="100" w:after="240"/>
+      <w:ind w:firstLineChars="0" w:firstLine="0"/>
+    </w:pPr>
+  </w:style>
+  <w:style w:type="character" w:customStyle="1" w:styleId="KeywordsHeader">
+    <w:name w:val="Keywords Header"/>
+    <w:basedOn w:val="a1"/>
+    <w:uiPriority w:val="1"/>
+    <w:qFormat/>
+    <w:rsid w:val="007523EF"/>
+    <w:rPr>
+      <w:rFonts w:eastAsia="Times New Roman"/>
+      <w:b/>
+      <w:i w:val="0"/>
     </w:rPr>
   </w:style>
 </w:styles>

--- a/papers/vissymp18/etc/smartnova18.docx
+++ b/papers/vissymp18/etc/smartnova18.docx
@@ -2130,10 +2130,13 @@
     <w:name w:val="Author (English)"/>
     <w:basedOn w:val="Author"/>
     <w:qFormat/>
-    <w:rsid w:val="0020456F"/>
+    <w:rsid w:val="003E6BA4"/>
     <w:pPr>
       <w:jc w:val="center"/>
     </w:pPr>
+    <w:rPr>
+      <w:rFonts w:ascii="Times New Roman" w:hAnsi="Times New Roman"/>
+    </w:rPr>
   </w:style>
   <w:style w:type="paragraph" w:customStyle="1" w:styleId="English">
     <w:name w:val="表題 (English)"/>

--- a/papers/vissymp18/etc/smartnova18.docx
+++ b/papers/vissymp18/etc/smartnova18.docx
@@ -57,9 +57,6 @@
     <w:p>
       <w:pPr>
         <w:pStyle w:val="Abstract"/>
-        <w:rPr>
-          <w:rFonts w:hint="eastAsia"/>
-        </w:rPr>
       </w:pPr>
       <w:r>
         <w:rPr>
@@ -87,51 +84,62 @@
         <w:t>:</w:t>
       </w:r>
       <w:r>
-        <w:t xml:space="preserve"> Keyword1, Keyw</w:t>
-      </w:r>
-      <w:bookmarkStart w:id="0" w:name="_GoBack"/>
+        <w:t xml:space="preserve"> Keyword1, Keyword2, ...</w:t>
+      </w:r>
+    </w:p>
+    <w:p>
+      <w:pPr>
+        <w:pStyle w:val="1"/>
+      </w:pPr>
+      <w:bookmarkStart w:id="0" w:name="heading-1"/>
+      <w:r>
+        <w:t xml:space="preserve"> He</w:t>
+      </w:r>
+      <w:r>
+        <w:t>adin</w:t>
+      </w:r>
+      <w:r>
+        <w:t xml:space="preserve">g 1 </w:t>
+      </w:r>
       <w:bookmarkEnd w:id="0"/>
-      <w:r>
-        <w:t>ord2, ...</w:t>
-      </w:r>
-    </w:p>
-    <w:p>
-      <w:pPr>
-        <w:pStyle w:val="1"/>
-      </w:pPr>
-      <w:bookmarkStart w:id="1" w:name="heading-1"/>
+    </w:p>
+    <w:p>
+      <w:pPr>
+        <w:pStyle w:val="2"/>
+      </w:pPr>
+      <w:bookmarkStart w:id="1" w:name="heading-2"/>
       <w:r>
         <w:t xml:space="preserve"> He</w:t>
       </w:r>
       <w:r>
-        <w:t>adin</w:t>
-      </w:r>
-      <w:r>
-        <w:t xml:space="preserve">g 1 </w:t>
+        <w:t>ading</w:t>
+      </w:r>
+      <w:r>
+        <w:t xml:space="preserve"> 2 </w:t>
       </w:r>
       <w:bookmarkEnd w:id="1"/>
     </w:p>
     <w:p>
       <w:pPr>
-        <w:pStyle w:val="2"/>
-      </w:pPr>
-      <w:bookmarkStart w:id="2" w:name="heading-2"/>
-      <w:r>
-        <w:t xml:space="preserve"> He</w:t>
-      </w:r>
-      <w:r>
-        <w:t>ading</w:t>
-      </w:r>
-      <w:r>
-        <w:t xml:space="preserve"> 2 </w:t>
+        <w:pStyle w:val="3"/>
+      </w:pPr>
+      <w:bookmarkStart w:id="2" w:name="heading-3"/>
+      <w:r>
+        <w:t xml:space="preserve"> Hea</w:t>
+      </w:r>
+      <w:r>
+        <w:t>din</w:t>
+      </w:r>
+      <w:r>
+        <w:t xml:space="preserve">g 3 </w:t>
       </w:r>
       <w:bookmarkEnd w:id="2"/>
     </w:p>
     <w:p>
       <w:pPr>
-        <w:pStyle w:val="3"/>
-      </w:pPr>
-      <w:bookmarkStart w:id="3" w:name="heading-3"/>
+        <w:pStyle w:val="4"/>
+      </w:pPr>
+      <w:bookmarkStart w:id="3" w:name="heading-4"/>
       <w:r>
         <w:t xml:space="preserve"> Hea</w:t>
       </w:r>
@@ -139,25 +147,9 @@
         <w:t>din</w:t>
       </w:r>
       <w:r>
-        <w:t xml:space="preserve">g 3 </w:t>
+        <w:t xml:space="preserve">g 4 </w:t>
       </w:r>
       <w:bookmarkEnd w:id="3"/>
-    </w:p>
-    <w:p>
-      <w:pPr>
-        <w:pStyle w:val="4"/>
-      </w:pPr>
-      <w:bookmarkStart w:id="4" w:name="heading-4"/>
-      <w:r>
-        <w:t xml:space="preserve"> Hea</w:t>
-      </w:r>
-      <w:r>
-        <w:t>din</w:t>
-      </w:r>
-      <w:r>
-        <w:t xml:space="preserve">g 4 </w:t>
-      </w:r>
-      <w:bookmarkEnd w:id="4"/>
     </w:p>
     <w:p>
       <w:pPr>
@@ -323,7 +315,12 @@
         <w:pStyle w:val="ImageCaption"/>
       </w:pPr>
       <w:r>
-        <w:t xml:space="preserve"> Image Caption </w:t>
+        <w:t xml:space="preserve"> Image Captio</w:t>
+      </w:r>
+      <w:bookmarkStart w:id="4" w:name="_GoBack"/>
+      <w:bookmarkEnd w:id="4"/>
+      <w:r>
+        <w:t xml:space="preserve">n </w:t>
       </w:r>
     </w:p>
     <w:p>
@@ -1735,6 +1732,7 @@
   <w:style w:type="character" w:default="1" w:styleId="a1">
     <w:name w:val="Default Paragraph Font"/>
     <w:uiPriority w:val="1"/>
+    <w:semiHidden/>
     <w:unhideWhenUsed/>
   </w:style>
   <w:style w:type="table" w:default="1" w:styleId="a2">
@@ -1971,8 +1969,13 @@
   <w:style w:type="paragraph" w:customStyle="1" w:styleId="ImageCaption">
     <w:name w:val="Image Caption"/>
     <w:basedOn w:val="ab"/>
-    <w:rsid w:val="003C071C"/>
-    <w:rPr>
+    <w:rsid w:val="00AF6884"/>
+    <w:pPr>
+      <w:jc w:val="center"/>
+    </w:pPr>
+    <w:rPr>
+      <w:rFonts w:eastAsia="Times New Roman"/>
+      <w:b/>
       <w:i w:val="0"/>
     </w:rPr>
   </w:style>
@@ -1983,8 +1986,10 @@
   <w:style w:type="paragraph" w:customStyle="1" w:styleId="CaptionedFigure">
     <w:name w:val="Captioned Figure"/>
     <w:basedOn w:val="Figure"/>
+    <w:rsid w:val="008D664F"/>
     <w:pPr>
       <w:keepNext/>
+      <w:jc w:val="center"/>
     </w:pPr>
   </w:style>
   <w:style w:type="character" w:customStyle="1" w:styleId="ac">

--- a/papers/vissymp18/etc/smartnova18.docx
+++ b/papers/vissymp18/etc/smartnova18.docx
@@ -68,6 +68,7 @@
     <w:p>
       <w:pPr>
         <w:pStyle w:val="Keywords"/>
+        <w:spacing w:before="132" w:after="265"/>
       </w:pPr>
       <w:r>
         <w:rPr>
@@ -90,40 +91,48 @@
     <w:p>
       <w:pPr>
         <w:pStyle w:val="1"/>
+        <w:spacing w:before="132" w:after="132"/>
       </w:pPr>
       <w:bookmarkStart w:id="0" w:name="heading-1"/>
       <w:r>
+        <w:t xml:space="preserve"> H</w:t>
+      </w:r>
+      <w:bookmarkStart w:id="1" w:name="_GoBack"/>
+      <w:bookmarkEnd w:id="1"/>
+      <w:r>
+        <w:t>e</w:t>
+      </w:r>
+      <w:r>
+        <w:t>adin</w:t>
+      </w:r>
+      <w:r>
+        <w:t xml:space="preserve">g 1 </w:t>
+      </w:r>
+      <w:bookmarkEnd w:id="0"/>
+    </w:p>
+    <w:p>
+      <w:pPr>
+        <w:pStyle w:val="2"/>
+        <w:spacing w:before="132" w:after="132"/>
+      </w:pPr>
+      <w:bookmarkStart w:id="2" w:name="heading-2"/>
+      <w:r>
         <w:t xml:space="preserve"> He</w:t>
       </w:r>
       <w:r>
-        <w:t>adin</w:t>
-      </w:r>
-      <w:r>
-        <w:t xml:space="preserve">g 1 </w:t>
-      </w:r>
-      <w:bookmarkEnd w:id="0"/>
-    </w:p>
-    <w:p>
-      <w:pPr>
-        <w:pStyle w:val="2"/>
-      </w:pPr>
-      <w:bookmarkStart w:id="1" w:name="heading-2"/>
-      <w:r>
-        <w:t xml:space="preserve"> He</w:t>
-      </w:r>
-      <w:r>
         <w:t>ading</w:t>
       </w:r>
       <w:r>
         <w:t xml:space="preserve"> 2 </w:t>
       </w:r>
-      <w:bookmarkEnd w:id="1"/>
+      <w:bookmarkEnd w:id="2"/>
     </w:p>
     <w:p>
       <w:pPr>
         <w:pStyle w:val="3"/>
-      </w:pPr>
-      <w:bookmarkStart w:id="2" w:name="heading-3"/>
+        <w:spacing w:before="132" w:after="132"/>
+      </w:pPr>
+      <w:bookmarkStart w:id="3" w:name="heading-3"/>
       <w:r>
         <w:t xml:space="preserve"> Hea</w:t>
       </w:r>
@@ -133,13 +142,14 @@
       <w:r>
         <w:t xml:space="preserve">g 3 </w:t>
       </w:r>
-      <w:bookmarkEnd w:id="2"/>
+      <w:bookmarkEnd w:id="3"/>
     </w:p>
     <w:p>
       <w:pPr>
         <w:pStyle w:val="4"/>
-      </w:pPr>
-      <w:bookmarkStart w:id="3" w:name="heading-4"/>
+        <w:spacing w:before="132" w:after="132"/>
+      </w:pPr>
+      <w:bookmarkStart w:id="4" w:name="heading-4"/>
       <w:r>
         <w:t xml:space="preserve"> Hea</w:t>
       </w:r>
@@ -149,7 +159,7 @@
       <w:r>
         <w:t xml:space="preserve">g 4 </w:t>
       </w:r>
-      <w:bookmarkEnd w:id="3"/>
+      <w:bookmarkEnd w:id="4"/>
     </w:p>
     <w:p>
       <w:pPr>
@@ -315,12 +325,7 @@
         <w:pStyle w:val="ImageCaption"/>
       </w:pPr>
       <w:r>
-        <w:t xml:space="preserve"> Image Captio</w:t>
-      </w:r>
-      <w:bookmarkStart w:id="4" w:name="_GoBack"/>
-      <w:bookmarkEnd w:id="4"/>
-      <w:r>
-        <w:t xml:space="preserve">n </w:t>
+        <w:t xml:space="preserve"> Image Caption </w:t>
       </w:r>
     </w:p>
     <w:p>
@@ -410,6 +415,7 @@
       <w:pgSz w:w="12240" w:h="15840"/>
       <w:pgMar w:top="1418" w:right="1134" w:bottom="1134" w:left="1134" w:header="720" w:footer="720" w:gutter="0"/>
       <w:cols w:space="720"/>
+      <w:docGrid w:type="lines" w:linePitch="265"/>
     </w:sectPr>
   </w:body>
 </w:document>

--- a/papers/vissymp18/etc/smartnova18.docx
+++ b/papers/vissymp18/etc/smartnova18.docx
@@ -7,7 +7,12 @@
         <w:pStyle w:val="a5"/>
       </w:pPr>
       <w:r>
-        <w:t xml:space="preserve"> Title </w:t>
+        <w:t xml:space="preserve"> Ti</w:t>
+      </w:r>
+      <w:bookmarkStart w:id="0" w:name="_GoBack"/>
+      <w:bookmarkEnd w:id="0"/>
+      <w:r>
+        <w:t xml:space="preserve">tle </w:t>
       </w:r>
     </w:p>
     <w:p>
@@ -93,22 +98,17 @@
         <w:pStyle w:val="1"/>
         <w:spacing w:before="132" w:after="132"/>
       </w:pPr>
-      <w:bookmarkStart w:id="0" w:name="heading-1"/>
-      <w:r>
-        <w:t xml:space="preserve"> H</w:t>
-      </w:r>
-      <w:bookmarkStart w:id="1" w:name="_GoBack"/>
+      <w:bookmarkStart w:id="1" w:name="heading-1"/>
+      <w:r>
+        <w:t xml:space="preserve"> He</w:t>
+      </w:r>
+      <w:r>
+        <w:t>adin</w:t>
+      </w:r>
+      <w:r>
+        <w:t xml:space="preserve">g 1 </w:t>
+      </w:r>
       <w:bookmarkEnd w:id="1"/>
-      <w:r>
-        <w:t>e</w:t>
-      </w:r>
-      <w:r>
-        <w:t>adin</w:t>
-      </w:r>
-      <w:r>
-        <w:t xml:space="preserve">g 1 </w:t>
-      </w:r>
-      <w:bookmarkEnd w:id="0"/>
     </w:p>
     <w:p>
       <w:pPr>
@@ -177,11 +177,6 @@
       </w:r>
     </w:p>
     <w:p>
-      <w:pPr>
-        <w:pStyle w:val="a0"/>
-        <w:spacing w:before="120"/>
-        <w:ind w:firstLine="180"/>
-      </w:pPr>
       <w:r>
         <w:t xml:space="preserve"> Body Text. Body Text Char.    </w:t>
       </w:r>
@@ -225,6 +220,7 @@
     <w:p>
       <w:pPr>
         <w:pStyle w:val="TableCaption"/>
+        <w:spacing w:before="265"/>
       </w:pPr>
       <w:r>
         <w:t xml:space="preserve"> Table caption. </w:t>
@@ -323,6 +319,7 @@
     <w:p>
       <w:pPr>
         <w:pStyle w:val="ImageCaption"/>
+        <w:spacing w:after="265"/>
       </w:pPr>
       <w:r>
         <w:t xml:space="preserve"> Image Caption </w:t>
@@ -376,7 +373,6 @@
       <w:r>
         <w:rPr>
           <w:rFonts w:hint="eastAsia"/>
-          <w:lang w:eastAsia="ja-JP"/>
         </w:rPr>
         <w:t xml:space="preserve">　</w:t>
       </w:r>
@@ -386,7 +382,6 @@
       <w:r>
         <w:rPr>
           <w:rFonts w:hint="eastAsia"/>
-          <w:lang w:eastAsia="ja-JP"/>
         </w:rPr>
         <w:t xml:space="preserve">　</w:t>
       </w:r>
@@ -396,7 +391,6 @@
       <w:r>
         <w:rPr>
           <w:rFonts w:hint="eastAsia"/>
-          <w:lang w:eastAsia="ja-JP"/>
         </w:rPr>
         <w:t xml:space="preserve">　</w:t>
       </w:r>
@@ -1539,10 +1533,11 @@
   <w:style w:type="paragraph" w:default="1" w:styleId="a">
     <w:name w:val="Normal"/>
     <w:qFormat/>
-    <w:rsid w:val="003C071C"/>
+    <w:rsid w:val="006F4473"/>
     <w:rPr>
       <w:rFonts w:ascii="Century" w:hAnsi="Century"/>
       <w:sz w:val="18"/>
+      <w:lang w:eastAsia="ja-JP"/>
     </w:rPr>
   </w:style>
   <w:style w:type="paragraph" w:styleId="1">
@@ -1767,7 +1762,7 @@
     <w:basedOn w:val="a"/>
     <w:link w:val="a4"/>
     <w:qFormat/>
-    <w:rsid w:val="001E152A"/>
+    <w:rsid w:val="006F4473"/>
     <w:pPr>
       <w:snapToGrid w:val="0"/>
       <w:spacing w:after="0"/>
@@ -1788,9 +1783,9 @@
     <w:name w:val="Compact"/>
     <w:basedOn w:val="a0"/>
     <w:qFormat/>
-    <w:rsid w:val="003C071C"/>
-    <w:pPr>
-      <w:spacing w:before="36" w:after="36"/>
+    <w:rsid w:val="00010B6F"/>
+    <w:pPr>
+      <w:jc w:val="center"/>
     </w:pPr>
   </w:style>
   <w:style w:type="paragraph" w:styleId="a5">
@@ -1872,14 +1867,13 @@
       <w:b/>
       <w:sz w:val="20"/>
       <w:szCs w:val="20"/>
-      <w:lang w:eastAsia="ja-JP"/>
     </w:rPr>
   </w:style>
   <w:style w:type="paragraph" w:styleId="a8">
     <w:name w:val="Bibliography"/>
     <w:basedOn w:val="a"/>
     <w:qFormat/>
-    <w:rsid w:val="00A26697"/>
+    <w:rsid w:val="00311B16"/>
     <w:rPr>
       <w:rFonts w:ascii="Times New Roman" w:hAnsi="Times New Roman"/>
       <w:sz w:val="16"/>
@@ -1962,9 +1956,11 @@
   <w:style w:type="paragraph" w:customStyle="1" w:styleId="TableCaption">
     <w:name w:val="Table Caption"/>
     <w:basedOn w:val="ab"/>
-    <w:rsid w:val="00B1796E"/>
+    <w:rsid w:val="005F1FF3"/>
     <w:pPr>
       <w:keepNext/>
+      <w:snapToGrid w:val="0"/>
+      <w:spacing w:after="0"/>
       <w:jc w:val="center"/>
     </w:pPr>
     <w:rPr>
@@ -1975,26 +1971,33 @@
   <w:style w:type="paragraph" w:customStyle="1" w:styleId="ImageCaption">
     <w:name w:val="Image Caption"/>
     <w:basedOn w:val="ab"/>
-    <w:rsid w:val="00AF6884"/>
-    <w:pPr>
+    <w:rsid w:val="005F1FF3"/>
+    <w:pPr>
+      <w:snapToGrid w:val="0"/>
+      <w:spacing w:after="0"/>
       <w:jc w:val="center"/>
     </w:pPr>
     <w:rPr>
       <w:rFonts w:eastAsia="Times New Roman"/>
-      <w:b/>
       <w:i w:val="0"/>
     </w:rPr>
   </w:style>
   <w:style w:type="paragraph" w:customStyle="1" w:styleId="Figure">
     <w:name w:val="Figure"/>
     <w:basedOn w:val="a"/>
+    <w:rsid w:val="000243DA"/>
+    <w:pPr>
+      <w:spacing w:beforeLines="100" w:before="100"/>
+    </w:pPr>
   </w:style>
   <w:style w:type="paragraph" w:customStyle="1" w:styleId="CaptionedFigure">
     <w:name w:val="Captioned Figure"/>
     <w:basedOn w:val="Figure"/>
-    <w:rsid w:val="008D664F"/>
+    <w:rsid w:val="00010B6F"/>
     <w:pPr>
       <w:keepNext/>
+      <w:snapToGrid w:val="0"/>
+      <w:spacing w:beforeLines="0" w:before="0" w:after="0"/>
       <w:jc w:val="center"/>
     </w:pPr>
   </w:style>
@@ -2062,10 +2065,11 @@
     <w:name w:val="本文 (文字)"/>
     <w:basedOn w:val="a1"/>
     <w:link w:val="a0"/>
-    <w:rsid w:val="001E152A"/>
+    <w:rsid w:val="006F4473"/>
     <w:rPr>
       <w:rFonts w:ascii="Century" w:hAnsi="Century"/>
       <w:sz w:val="18"/>
+      <w:lang w:eastAsia="ja-JP"/>
     </w:rPr>
   </w:style>
   <w:style w:type="numbering" w:styleId="111111">
@@ -2088,23 +2092,6 @@
     <w:pPr>
       <w:ind w:leftChars="300" w:left="540" w:rightChars="300" w:right="540" w:firstLine="180"/>
     </w:pPr>
-    <w:rPr>
-      <w:lang w:eastAsia="ja-JP"/>
-    </w:rPr>
-  </w:style>
-  <w:style w:type="paragraph" w:customStyle="1" w:styleId="10">
-    <w:name w:val="スタイル1"/>
-    <w:basedOn w:val="6"/>
-    <w:qFormat/>
-    <w:rsid w:val="00144275"/>
-    <w:pPr>
-      <w:outlineLvl w:val="9"/>
-    </w:pPr>
-    <w:rPr>
-      <w:rFonts w:ascii="Century" w:hAnsi="Century" w:cs="Times New Roman (見出しのフォント - コンプ"/>
-      <w:szCs w:val="18"/>
-      <w:lang w:eastAsia="ja-JP"/>
-    </w:rPr>
   </w:style>
   <w:style w:type="paragraph" w:customStyle="1" w:styleId="af1">
     <w:name w:val="参考文献見出し"/>
@@ -2153,7 +2140,7 @@
     <w:name w:val="表題 (English)"/>
     <w:basedOn w:val="a5"/>
     <w:qFormat/>
-    <w:rsid w:val="008B00E8"/>
+    <w:rsid w:val="00311B16"/>
     <w:rPr>
       <w:rFonts w:eastAsia="Times New Roman"/>
     </w:rPr>
@@ -2162,7 +2149,7 @@
     <w:name w:val="副題 (English)"/>
     <w:basedOn w:val="a6"/>
     <w:qFormat/>
-    <w:rsid w:val="008B00E8"/>
+    <w:rsid w:val="00311B16"/>
     <w:rPr>
       <w:rFonts w:eastAsia="Times New Roman"/>
     </w:rPr>
@@ -2171,7 +2158,7 @@
     <w:name w:val="Keywords"/>
     <w:basedOn w:val="Abstract"/>
     <w:qFormat/>
-    <w:rsid w:val="00F67F6D"/>
+    <w:rsid w:val="00311B16"/>
     <w:pPr>
       <w:spacing w:beforeLines="50" w:before="120" w:afterLines="100" w:after="240"/>
       <w:ind w:firstLineChars="0" w:firstLine="0"/>
